--- a/AudioChecker/Документация к работе с AudioChecker.docx
+++ b/AudioChecker/Документация к работе с AudioChecker.docx
@@ -81,10 +81,8 @@
               <w:tab w:val="right" w:leader="dot" w:pos="10456"/>
             </w:tabs>
             <w:rPr>
-              <w:rFonts w:ascii="Times New Roman" w:eastAsiaTheme="minorEastAsia" w:hAnsi="Times New Roman" w:cs="Times New Roman"/>
+              <w:rFonts w:eastAsiaTheme="minorEastAsia"/>
               <w:noProof/>
-              <w:sz w:val="24"/>
-              <w:szCs w:val="24"/>
               <w:lang w:eastAsia="ru-RU"/>
             </w:rPr>
           </w:pPr>
@@ -112,83 +110,61 @@
             </w:rPr>
             <w:fldChar w:fldCharType="separate"/>
           </w:r>
-          <w:hyperlink w:anchor="_Toc67862046" w:history="1">
+          <w:hyperlink w:anchor="_Toc89293388" w:history="1">
             <w:r>
               <w:rPr>
                 <w:rStyle w:val="a4"/>
                 <w:rFonts w:ascii="Times New Roman" w:hAnsi="Times New Roman" w:cs="Times New Roman"/>
-                <w:noProof/>
-                <w:sz w:val="24"/>
-                <w:szCs w:val="24"/>
+                <w:b/>
+                <w:noProof/>
               </w:rPr>
               <w:t>Общие сведения</w:t>
             </w:r>
             <w:r>
               <w:rPr>
-                <w:rFonts w:ascii="Times New Roman" w:hAnsi="Times New Roman" w:cs="Times New Roman"/>
                 <w:noProof/>
                 <w:webHidden/>
-                <w:sz w:val="24"/>
-                <w:szCs w:val="24"/>
               </w:rPr>
               <w:tab/>
             </w:r>
             <w:r>
               <w:rPr>
-                <w:rFonts w:ascii="Times New Roman" w:hAnsi="Times New Roman" w:cs="Times New Roman"/>
                 <w:noProof/>
                 <w:webHidden/>
-                <w:sz w:val="24"/>
-                <w:szCs w:val="24"/>
               </w:rPr>
               <w:fldChar w:fldCharType="begin"/>
             </w:r>
             <w:r>
               <w:rPr>
-                <w:rFonts w:ascii="Times New Roman" w:hAnsi="Times New Roman" w:cs="Times New Roman"/>
                 <w:noProof/>
                 <w:webHidden/>
-                <w:sz w:val="24"/>
-                <w:szCs w:val="24"/>
-              </w:rPr>
-              <w:instrText xml:space="preserve"> PAGEREF _Toc67862046 \h </w:instrText>
-            </w:r>
-            <w:r>
-              <w:rPr>
-                <w:rFonts w:ascii="Times New Roman" w:hAnsi="Times New Roman" w:cs="Times New Roman"/>
+              </w:rPr>
+              <w:instrText xml:space="preserve"> PAGEREF _Toc89293388 \h </w:instrText>
+            </w:r>
+            <w:r>
+              <w:rPr>
                 <w:noProof/>
                 <w:webHidden/>
-                <w:sz w:val="24"/>
-                <w:szCs w:val="24"/>
-              </w:rPr>
-            </w:r>
-            <w:r>
-              <w:rPr>
-                <w:rFonts w:ascii="Times New Roman" w:hAnsi="Times New Roman" w:cs="Times New Roman"/>
+              </w:rPr>
+            </w:r>
+            <w:r>
+              <w:rPr>
                 <w:noProof/>
                 <w:webHidden/>
-                <w:sz w:val="24"/>
-                <w:szCs w:val="24"/>
               </w:rPr>
               <w:fldChar w:fldCharType="separate"/>
             </w:r>
             <w:r>
               <w:rPr>
-                <w:rFonts w:ascii="Times New Roman" w:hAnsi="Times New Roman" w:cs="Times New Roman"/>
                 <w:noProof/>
                 <w:webHidden/>
-                <w:sz w:val="24"/>
-                <w:szCs w:val="24"/>
               </w:rPr>
               <w:t>1</w:t>
             </w:r>
             <w:r>
               <w:rPr>
-                <w:rFonts w:ascii="Times New Roman" w:hAnsi="Times New Roman" w:cs="Times New Roman"/>
                 <w:noProof/>
                 <w:webHidden/>
-                <w:sz w:val="24"/>
-                <w:szCs w:val="24"/>
               </w:rPr>
               <w:fldChar w:fldCharType="end"/>
             </w:r>
@@ -201,21 +177,17 @@
               <w:tab w:val="right" w:leader="dot" w:pos="10456"/>
             </w:tabs>
             <w:rPr>
-              <w:rFonts w:ascii="Times New Roman" w:eastAsiaTheme="minorEastAsia" w:hAnsi="Times New Roman" w:cs="Times New Roman"/>
+              <w:rFonts w:eastAsiaTheme="minorEastAsia"/>
               <w:noProof/>
-              <w:sz w:val="24"/>
-              <w:szCs w:val="24"/>
               <w:lang w:eastAsia="ru-RU"/>
             </w:rPr>
           </w:pPr>
-          <w:hyperlink w:anchor="_Toc67862047" w:history="1">
+          <w:hyperlink w:anchor="_Toc89293389" w:history="1">
             <w:r>
               <w:rPr>
                 <w:rStyle w:val="a4"/>
                 <w:rFonts w:ascii="Times New Roman" w:hAnsi="Times New Roman" w:cs="Times New Roman"/>
                 <w:noProof/>
-                <w:sz w:val="24"/>
-                <w:szCs w:val="24"/>
               </w:rPr>
               <w:t xml:space="preserve">Операция </w:t>
             </w:r>
@@ -224,78 +196,55 @@
                 <w:rStyle w:val="a4"/>
                 <w:rFonts w:ascii="Times New Roman" w:hAnsi="Times New Roman" w:cs="Times New Roman"/>
                 <w:noProof/>
-                <w:sz w:val="24"/>
-                <w:szCs w:val="24"/>
                 <w:shd w:val="clear" w:color="auto" w:fill="FFFFFF"/>
               </w:rPr>
               <w:t>compare</w:t>
             </w:r>
             <w:r>
               <w:rPr>
-                <w:rFonts w:ascii="Times New Roman" w:hAnsi="Times New Roman" w:cs="Times New Roman"/>
                 <w:noProof/>
                 <w:webHidden/>
-                <w:sz w:val="24"/>
-                <w:szCs w:val="24"/>
               </w:rPr>
               <w:tab/>
             </w:r>
             <w:r>
               <w:rPr>
-                <w:rFonts w:ascii="Times New Roman" w:hAnsi="Times New Roman" w:cs="Times New Roman"/>
                 <w:noProof/>
                 <w:webHidden/>
-                <w:sz w:val="24"/>
-                <w:szCs w:val="24"/>
               </w:rPr>
               <w:fldChar w:fldCharType="begin"/>
             </w:r>
             <w:r>
               <w:rPr>
-                <w:rFonts w:ascii="Times New Roman" w:hAnsi="Times New Roman" w:cs="Times New Roman"/>
                 <w:noProof/>
                 <w:webHidden/>
-                <w:sz w:val="24"/>
-                <w:szCs w:val="24"/>
-              </w:rPr>
-              <w:instrText xml:space="preserve"> PAGEREF _Toc67862047 \h </w:instrText>
-            </w:r>
-            <w:r>
-              <w:rPr>
-                <w:rFonts w:ascii="Times New Roman" w:hAnsi="Times New Roman" w:cs="Times New Roman"/>
+              </w:rPr>
+              <w:instrText xml:space="preserve"> PAGEREF _Toc89293389 \h </w:instrText>
+            </w:r>
+            <w:r>
+              <w:rPr>
                 <w:noProof/>
                 <w:webHidden/>
-                <w:sz w:val="24"/>
-                <w:szCs w:val="24"/>
-              </w:rPr>
-            </w:r>
-            <w:r>
-              <w:rPr>
-                <w:rFonts w:ascii="Times New Roman" w:hAnsi="Times New Roman" w:cs="Times New Roman"/>
+              </w:rPr>
+            </w:r>
+            <w:r>
+              <w:rPr>
                 <w:noProof/>
                 <w:webHidden/>
-                <w:sz w:val="24"/>
-                <w:szCs w:val="24"/>
               </w:rPr>
               <w:fldChar w:fldCharType="separate"/>
             </w:r>
             <w:r>
               <w:rPr>
-                <w:rFonts w:ascii="Times New Roman" w:hAnsi="Times New Roman" w:cs="Times New Roman"/>
                 <w:noProof/>
                 <w:webHidden/>
-                <w:sz w:val="24"/>
-                <w:szCs w:val="24"/>
               </w:rPr>
               <w:t>1</w:t>
             </w:r>
             <w:r>
               <w:rPr>
-                <w:rFonts w:ascii="Times New Roman" w:hAnsi="Times New Roman" w:cs="Times New Roman"/>
                 <w:noProof/>
                 <w:webHidden/>
-                <w:sz w:val="24"/>
-                <w:szCs w:val="24"/>
               </w:rPr>
               <w:fldChar w:fldCharType="end"/>
             </w:r>
@@ -308,21 +257,17 @@
               <w:tab w:val="right" w:leader="dot" w:pos="10456"/>
             </w:tabs>
             <w:rPr>
-              <w:rFonts w:ascii="Times New Roman" w:eastAsiaTheme="minorEastAsia" w:hAnsi="Times New Roman" w:cs="Times New Roman"/>
+              <w:rFonts w:eastAsiaTheme="minorEastAsia"/>
               <w:noProof/>
-              <w:sz w:val="24"/>
-              <w:szCs w:val="24"/>
               <w:lang w:eastAsia="ru-RU"/>
             </w:rPr>
           </w:pPr>
-          <w:hyperlink w:anchor="_Toc67862048" w:history="1">
+          <w:hyperlink w:anchor="_Toc89293390" w:history="1">
             <w:r>
               <w:rPr>
                 <w:rStyle w:val="a4"/>
                 <w:rFonts w:ascii="Times New Roman" w:hAnsi="Times New Roman" w:cs="Times New Roman"/>
                 <w:noProof/>
-                <w:sz w:val="24"/>
-                <w:szCs w:val="24"/>
               </w:rPr>
               <w:t xml:space="preserve">Операция </w:t>
             </w:r>
@@ -331,78 +276,216 @@
                 <w:rStyle w:val="a4"/>
                 <w:rFonts w:ascii="Times New Roman" w:hAnsi="Times New Roman" w:cs="Times New Roman"/>
                 <w:noProof/>
-                <w:sz w:val="24"/>
-                <w:szCs w:val="24"/>
                 <w:shd w:val="clear" w:color="auto" w:fill="FFFFFF"/>
               </w:rPr>
               <w:t>compareWAV</w:t>
             </w:r>
             <w:r>
               <w:rPr>
+                <w:noProof/>
+                <w:webHidden/>
+              </w:rPr>
+              <w:tab/>
+            </w:r>
+            <w:r>
+              <w:rPr>
+                <w:noProof/>
+                <w:webHidden/>
+              </w:rPr>
+              <w:fldChar w:fldCharType="begin"/>
+            </w:r>
+            <w:r>
+              <w:rPr>
+                <w:noProof/>
+                <w:webHidden/>
+              </w:rPr>
+              <w:instrText xml:space="preserve"> PAGEREF _Toc89293390 \h </w:instrText>
+            </w:r>
+            <w:r>
+              <w:rPr>
+                <w:noProof/>
+                <w:webHidden/>
+              </w:rPr>
+            </w:r>
+            <w:r>
+              <w:rPr>
+                <w:noProof/>
+                <w:webHidden/>
+              </w:rPr>
+              <w:fldChar w:fldCharType="separate"/>
+            </w:r>
+            <w:r>
+              <w:rPr>
+                <w:noProof/>
+                <w:webHidden/>
+              </w:rPr>
+              <w:t>1</w:t>
+            </w:r>
+            <w:r>
+              <w:rPr>
+                <w:noProof/>
+                <w:webHidden/>
+              </w:rPr>
+              <w:fldChar w:fldCharType="end"/>
+            </w:r>
+          </w:hyperlink>
+        </w:p>
+        <w:p>
+          <w:pPr>
+            <w:pStyle w:val="11"/>
+            <w:tabs>
+              <w:tab w:val="right" w:leader="dot" w:pos="10456"/>
+            </w:tabs>
+            <w:rPr>
+              <w:rFonts w:eastAsiaTheme="minorEastAsia"/>
+              <w:noProof/>
+              <w:lang w:eastAsia="ru-RU"/>
+            </w:rPr>
+          </w:pPr>
+          <w:hyperlink w:anchor="_Toc89293391" w:history="1">
+            <w:r>
+              <w:rPr>
+                <w:rStyle w:val="a4"/>
                 <w:rFonts w:ascii="Times New Roman" w:hAnsi="Times New Roman" w:cs="Times New Roman"/>
                 <w:noProof/>
+              </w:rPr>
+              <w:t xml:space="preserve">Операция </w:t>
+            </w:r>
+            <w:r>
+              <w:rPr>
+                <w:rStyle w:val="a4"/>
+                <w:rFonts w:ascii="Times New Roman" w:hAnsi="Times New Roman" w:cs="Times New Roman"/>
+                <w:noProof/>
+                <w:shd w:val="clear" w:color="auto" w:fill="FFFFFF"/>
+              </w:rPr>
+              <w:t>getAmplitudesFromWavToTXT</w:t>
+            </w:r>
+            <w:r>
+              <w:rPr>
+                <w:noProof/>
                 <w:webHidden/>
-                <w:sz w:val="24"/>
-                <w:szCs w:val="24"/>
               </w:rPr>
               <w:tab/>
             </w:r>
             <w:r>
               <w:rPr>
+                <w:noProof/>
+                <w:webHidden/>
+              </w:rPr>
+              <w:fldChar w:fldCharType="begin"/>
+            </w:r>
+            <w:r>
+              <w:rPr>
+                <w:noProof/>
+                <w:webHidden/>
+              </w:rPr>
+              <w:instrText xml:space="preserve"> PAGEREF _Toc89293391 \h </w:instrText>
+            </w:r>
+            <w:r>
+              <w:rPr>
+                <w:noProof/>
+                <w:webHidden/>
+              </w:rPr>
+            </w:r>
+            <w:r>
+              <w:rPr>
+                <w:noProof/>
+                <w:webHidden/>
+              </w:rPr>
+              <w:fldChar w:fldCharType="separate"/>
+            </w:r>
+            <w:r>
+              <w:rPr>
+                <w:noProof/>
+                <w:webHidden/>
+              </w:rPr>
+              <w:t>2</w:t>
+            </w:r>
+            <w:r>
+              <w:rPr>
+                <w:noProof/>
+                <w:webHidden/>
+              </w:rPr>
+              <w:fldChar w:fldCharType="end"/>
+            </w:r>
+          </w:hyperlink>
+        </w:p>
+        <w:p>
+          <w:pPr>
+            <w:pStyle w:val="11"/>
+            <w:tabs>
+              <w:tab w:val="right" w:leader="dot" w:pos="10456"/>
+            </w:tabs>
+            <w:rPr>
+              <w:rFonts w:eastAsiaTheme="minorEastAsia"/>
+              <w:noProof/>
+              <w:lang w:eastAsia="ru-RU"/>
+            </w:rPr>
+          </w:pPr>
+          <w:hyperlink w:anchor="_Toc89293392" w:history="1">
+            <w:r>
+              <w:rPr>
+                <w:rStyle w:val="a4"/>
                 <w:rFonts w:ascii="Times New Roman" w:hAnsi="Times New Roman" w:cs="Times New Roman"/>
                 <w:noProof/>
+              </w:rPr>
+              <w:t xml:space="preserve">Операция </w:t>
+            </w:r>
+            <w:r>
+              <w:rPr>
+                <w:rStyle w:val="a4"/>
+                <w:rFonts w:ascii="Times New Roman" w:hAnsi="Times New Roman" w:cs="Times New Roman"/>
+                <w:noProof/>
+                <w:shd w:val="clear" w:color="auto" w:fill="FFFFFF"/>
+                <w:lang w:val="en-US"/>
+              </w:rPr>
+              <w:t>createWAVfromYNIPRIM</w:t>
+            </w:r>
+            <w:r>
+              <w:rPr>
+                <w:noProof/>
                 <w:webHidden/>
-                <w:sz w:val="24"/>
-                <w:szCs w:val="24"/>
+              </w:rPr>
+              <w:tab/>
+            </w:r>
+            <w:r>
+              <w:rPr>
+                <w:noProof/>
+                <w:webHidden/>
               </w:rPr>
               <w:fldChar w:fldCharType="begin"/>
             </w:r>
             <w:r>
               <w:rPr>
-                <w:rFonts w:ascii="Times New Roman" w:hAnsi="Times New Roman" w:cs="Times New Roman"/>
                 <w:noProof/>
                 <w:webHidden/>
-                <w:sz w:val="24"/>
-                <w:szCs w:val="24"/>
-              </w:rPr>
-              <w:instrText xml:space="preserve"> PAGEREF _Toc67862048 \h </w:instrText>
-            </w:r>
-            <w:r>
-              <w:rPr>
-                <w:rFonts w:ascii="Times New Roman" w:hAnsi="Times New Roman" w:cs="Times New Roman"/>
+              </w:rPr>
+              <w:instrText xml:space="preserve"> PAGEREF _Toc89293392 \h </w:instrText>
+            </w:r>
+            <w:r>
+              <w:rPr>
                 <w:noProof/>
                 <w:webHidden/>
-                <w:sz w:val="24"/>
-                <w:szCs w:val="24"/>
-              </w:rPr>
-            </w:r>
-            <w:r>
-              <w:rPr>
-                <w:rFonts w:ascii="Times New Roman" w:hAnsi="Times New Roman" w:cs="Times New Roman"/>
+              </w:rPr>
+            </w:r>
+            <w:r>
+              <w:rPr>
                 <w:noProof/>
                 <w:webHidden/>
-                <w:sz w:val="24"/>
-                <w:szCs w:val="24"/>
               </w:rPr>
               <w:fldChar w:fldCharType="separate"/>
             </w:r>
             <w:r>
               <w:rPr>
-                <w:rFonts w:ascii="Times New Roman" w:hAnsi="Times New Roman" w:cs="Times New Roman"/>
                 <w:noProof/>
                 <w:webHidden/>
-                <w:sz w:val="24"/>
-                <w:szCs w:val="24"/>
-              </w:rPr>
-              <w:t>1</w:t>
-            </w:r>
-            <w:r>
-              <w:rPr>
-                <w:rFonts w:ascii="Times New Roman" w:hAnsi="Times New Roman" w:cs="Times New Roman"/>
+              </w:rPr>
+              <w:t>2</w:t>
+            </w:r>
+            <w:r>
+              <w:rPr>
                 <w:noProof/>
                 <w:webHidden/>
-                <w:sz w:val="24"/>
-                <w:szCs w:val="24"/>
               </w:rPr>
               <w:fldChar w:fldCharType="end"/>
             </w:r>
@@ -441,7 +524,7 @@
           <w:szCs w:val="24"/>
         </w:rPr>
       </w:pPr>
-      <w:bookmarkStart w:id="0" w:name="_Toc67862046"/>
+      <w:bookmarkStart w:id="0" w:name="_Toc89293388"/>
       <w:r>
         <w:rPr>
           <w:rFonts w:ascii="Times New Roman" w:hAnsi="Times New Roman" w:cs="Times New Roman"/>
@@ -589,7 +672,7 @@
           <w:shd w:val="clear" w:color="auto" w:fill="FFFFFF"/>
         </w:rPr>
       </w:pPr>
-      <w:bookmarkStart w:id="1" w:name="_Toc67862047"/>
+      <w:bookmarkStart w:id="1" w:name="_Toc89293389"/>
       <w:r>
         <w:rPr>
           <w:rFonts w:ascii="Times New Roman" w:hAnsi="Times New Roman" w:cs="Times New Roman"/>
@@ -1024,7 +1107,7 @@
           <w:shd w:val="clear" w:color="auto" w:fill="FFFFFF"/>
         </w:rPr>
       </w:pPr>
-      <w:bookmarkStart w:id="2" w:name="_Toc67862048"/>
+      <w:bookmarkStart w:id="2" w:name="_Toc89293390"/>
       <w:r>
         <w:rPr>
           <w:rFonts w:ascii="Times New Roman" w:hAnsi="Times New Roman" w:cs="Times New Roman"/>
@@ -1244,7 +1327,25 @@
           <w:szCs w:val="24"/>
           <w:shd w:val="clear" w:color="auto" w:fill="FFFFFF"/>
         </w:rPr>
-        <w:t xml:space="preserve"> представлен на рисунке 2.</w:t>
+        <w:t xml:space="preserve"> представлен на рисунке </w:t>
+      </w:r>
+      <w:r>
+        <w:rPr>
+          <w:rFonts w:ascii="Times New Roman" w:hAnsi="Times New Roman" w:cs="Times New Roman"/>
+          <w:sz w:val="24"/>
+          <w:szCs w:val="24"/>
+          <w:shd w:val="clear" w:color="auto" w:fill="FFFFFF"/>
+        </w:rPr>
+        <w:t>слева</w:t>
+      </w:r>
+      <w:r>
+        <w:rPr>
+          <w:rFonts w:ascii="Times New Roman" w:hAnsi="Times New Roman" w:cs="Times New Roman"/>
+          <w:sz w:val="24"/>
+          <w:szCs w:val="24"/>
+          <w:shd w:val="clear" w:color="auto" w:fill="FFFFFF"/>
+        </w:rPr>
+        <w:t>.</w:t>
       </w:r>
     </w:p>
     <w:p>
@@ -1353,15 +1454,7 @@
           <w:sz w:val="24"/>
           <w:szCs w:val="24"/>
         </w:rPr>
-        <w:t>Если количество амплитуд первого файла будет превышать количество амплитуд второго файла, то программа будет прекращена.</w:t>
-      </w:r>
-      <w:r>
-        <w:rPr>
-          <w:rFonts w:ascii="Times New Roman" w:hAnsi="Times New Roman" w:cs="Times New Roman"/>
-          <w:sz w:val="24"/>
-          <w:szCs w:val="24"/>
-        </w:rPr>
-        <w:t xml:space="preserve"> Приоритетным в плане каналов будет считаться первый аудиофайл, тем самым, если количество аудиоканалов будет разниться, будет выведено об этом соответствующее предупреждение </w:t>
+        <w:t xml:space="preserve">Если количество амплитуд первого файла будет превышать количество амплитуд второго файла, то программа будет </w:t>
       </w:r>
       <w:r>
         <w:rPr>
@@ -1370,7 +1463,15 @@
           <w:szCs w:val="24"/>
         </w:rPr>
         <w:lastRenderedPageBreak/>
-        <w:t xml:space="preserve">в консоли, после чего будет запущена непосредственно проверка. По результатам в зависимости от количества каналов, аналогично операции </w:t>
+        <w:t>прекращена.</w:t>
+      </w:r>
+      <w:r>
+        <w:rPr>
+          <w:rFonts w:ascii="Times New Roman" w:hAnsi="Times New Roman" w:cs="Times New Roman"/>
+          <w:sz w:val="24"/>
+          <w:szCs w:val="24"/>
+        </w:rPr>
+        <w:t xml:space="preserve"> Приоритетным в плане каналов будет считаться первый аудиофайл, тем самым, если количество аудиоканалов будет разниться, будет выведено об этом соответствующее предупреждение в консоли, после чего будет запущена непосредственно проверка. По результатам в зависимости от количества каналов, аналогично операции </w:t>
       </w:r>
       <w:r>
         <w:rPr>
@@ -1387,8 +1488,97 @@
           <w:sz w:val="24"/>
           <w:szCs w:val="24"/>
         </w:rPr>
-        <w:t xml:space="preserve">, будет выведен файл, соответствующий количеству </w:t>
-      </w:r>
+        <w:t xml:space="preserve">, будет выведен файл, соответствующий количеству каналов, т.е. либо </w:t>
+      </w:r>
+      <w:proofErr w:type="spellStart"/>
+      <w:r>
+        <w:rPr>
+          <w:rFonts w:ascii="Times New Roman" w:hAnsi="Times New Roman" w:cs="Times New Roman"/>
+          <w:sz w:val="24"/>
+          <w:szCs w:val="24"/>
+          <w:lang w:val="en-US"/>
+        </w:rPr>
+        <w:t>resultMono</w:t>
+      </w:r>
+      <w:proofErr w:type="spellEnd"/>
+      <w:r>
+        <w:rPr>
+          <w:rFonts w:ascii="Times New Roman" w:hAnsi="Times New Roman" w:cs="Times New Roman"/>
+          <w:sz w:val="24"/>
+          <w:szCs w:val="24"/>
+        </w:rPr>
+        <w:t>.</w:t>
+      </w:r>
+      <w:proofErr w:type="spellStart"/>
+      <w:r>
+        <w:rPr>
+          <w:rFonts w:ascii="Times New Roman" w:hAnsi="Times New Roman" w:cs="Times New Roman"/>
+          <w:sz w:val="24"/>
+          <w:szCs w:val="24"/>
+          <w:lang w:val="en-US"/>
+        </w:rPr>
+        <w:t>dat</w:t>
+      </w:r>
+      <w:proofErr w:type="spellEnd"/>
+      <w:r>
+        <w:rPr>
+          <w:rFonts w:ascii="Times New Roman" w:hAnsi="Times New Roman" w:cs="Times New Roman"/>
+          <w:sz w:val="24"/>
+          <w:szCs w:val="24"/>
+        </w:rPr>
+        <w:t xml:space="preserve">, либо </w:t>
+      </w:r>
+      <w:proofErr w:type="spellStart"/>
+      <w:r>
+        <w:rPr>
+          <w:rFonts w:ascii="Times New Roman" w:hAnsi="Times New Roman" w:cs="Times New Roman"/>
+          <w:sz w:val="24"/>
+          <w:szCs w:val="24"/>
+          <w:lang w:val="en-US"/>
+        </w:rPr>
+        <w:t>resultStereo</w:t>
+      </w:r>
+      <w:proofErr w:type="spellEnd"/>
+      <w:r>
+        <w:rPr>
+          <w:rFonts w:ascii="Times New Roman" w:hAnsi="Times New Roman" w:cs="Times New Roman"/>
+          <w:sz w:val="24"/>
+          <w:szCs w:val="24"/>
+        </w:rPr>
+        <w:t>.</w:t>
+      </w:r>
+      <w:proofErr w:type="spellStart"/>
+      <w:r>
+        <w:rPr>
+          <w:rFonts w:ascii="Times New Roman" w:hAnsi="Times New Roman" w:cs="Times New Roman"/>
+          <w:sz w:val="24"/>
+          <w:szCs w:val="24"/>
+          <w:lang w:val="en-US"/>
+        </w:rPr>
+        <w:t>dat</w:t>
+      </w:r>
+      <w:proofErr w:type="spellEnd"/>
+      <w:r>
+        <w:rPr>
+          <w:rFonts w:ascii="Times New Roman" w:hAnsi="Times New Roman" w:cs="Times New Roman"/>
+          <w:sz w:val="24"/>
+          <w:szCs w:val="24"/>
+        </w:rPr>
+        <w:t>.</w:t>
+      </w:r>
+    </w:p>
+    <w:p>
+      <w:pPr>
+        <w:pStyle w:val="1"/>
+        <w:rPr>
+          <w:rFonts w:ascii="Times New Roman" w:hAnsi="Times New Roman" w:cs="Times New Roman"/>
+          <w:color w:val="auto"/>
+          <w:sz w:val="28"/>
+          <w:szCs w:val="24"/>
+          <w:shd w:val="clear" w:color="auto" w:fill="FFFFFF"/>
+        </w:rPr>
+      </w:pPr>
+      <w:bookmarkStart w:id="3" w:name="_Toc89293391"/>
       <w:r>
         <w:rPr>
           <w:rFonts w:ascii="Times New Roman" w:hAnsi="Times New Roman" w:cs="Times New Roman"/>
@@ -1403,10 +1593,10 @@
               <wp:anchor distT="0" distB="0" distL="114300" distR="114300" simplePos="0" relativeHeight="251661312" behindDoc="0" locked="0" layoutInCell="1" allowOverlap="1">
                 <wp:simplePos x="0" y="0"/>
                 <wp:positionH relativeFrom="margin">
-                  <wp:align>left</wp:align>
+                  <wp:posOffset>0</wp:posOffset>
                 </wp:positionH>
                 <wp:positionV relativeFrom="paragraph">
-                  <wp:posOffset>609600</wp:posOffset>
+                  <wp:posOffset>83185</wp:posOffset>
                 </wp:positionV>
                 <wp:extent cx="6705600" cy="0"/>
                 <wp:effectExtent l="0" t="0" r="19050" b="19050"/>
@@ -1449,7 +1639,7 @@
           </mc:Choice>
           <mc:Fallback>
             <w:pict>
-              <v:line w14:anchorId="52133730" id="Прямая соединительная линия 5" o:spid="_x0000_s1026" style="position:absolute;z-index:251661312;visibility:visible;mso-wrap-style:square;mso-wrap-distance-left:9pt;mso-wrap-distance-top:0;mso-wrap-distance-right:9pt;mso-wrap-distance-bottom:0;mso-position-horizontal:left;mso-position-horizontal-relative:margin;mso-position-vertical:absolute;mso-position-vertical-relative:text" from="0,48pt" to="528pt,48pt" o:gfxdata="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" strokecolor="black [3200]" strokeweight=".5pt">
+              <v:line w14:anchorId="150FDCFE" id="Прямая соединительная линия 5" o:spid="_x0000_s1026" style="position:absolute;z-index:251661312;visibility:visible;mso-wrap-style:square;mso-wrap-distance-left:9pt;mso-wrap-distance-top:0;mso-wrap-distance-right:9pt;mso-wrap-distance-bottom:0;mso-position-horizontal:absolute;mso-position-horizontal-relative:margin;mso-position-vertical:absolute;mso-position-vertical-relative:text" from="0,6.55pt" to="528pt,6.55pt" o:gfxdata="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" strokecolor="black [3200]" strokeweight=".5pt">
                 <v:stroke joinstyle="miter"/>
                 <w10:wrap anchorx="margin"/>
               </v:line>
@@ -1460,36 +1650,329 @@
       <w:r>
         <w:rPr>
           <w:rFonts w:ascii="Times New Roman" w:hAnsi="Times New Roman" w:cs="Times New Roman"/>
-          <w:sz w:val="24"/>
-          <w:szCs w:val="24"/>
-        </w:rPr>
-        <w:t xml:space="preserve">каналов, т.е. либо </w:t>
+          <w:color w:val="auto"/>
+          <w:sz w:val="28"/>
+          <w:szCs w:val="24"/>
+        </w:rPr>
+        <w:t xml:space="preserve">Операция </w:t>
       </w:r>
       <w:proofErr w:type="spellStart"/>
       <w:r>
         <w:rPr>
           <w:rFonts w:ascii="Times New Roman" w:hAnsi="Times New Roman" w:cs="Times New Roman"/>
-          <w:sz w:val="24"/>
-          <w:szCs w:val="24"/>
-          <w:lang w:val="en-US"/>
-        </w:rPr>
-        <w:t>resultMono</w:t>
-      </w:r>
+          <w:color w:val="5B9BD5" w:themeColor="accent1"/>
+          <w:sz w:val="28"/>
+          <w:szCs w:val="24"/>
+          <w:shd w:val="clear" w:color="auto" w:fill="FFFFFF"/>
+        </w:rPr>
+        <w:t>getAmplitudesFromWavToTXT</w:t>
+      </w:r>
+      <w:bookmarkEnd w:id="3"/>
       <w:proofErr w:type="spellEnd"/>
-      <w:r>
-        <w:rPr>
-          <w:rFonts w:ascii="Times New Roman" w:hAnsi="Times New Roman" w:cs="Times New Roman"/>
-          <w:sz w:val="24"/>
-          <w:szCs w:val="24"/>
+    </w:p>
+    <w:p>
+      <w:pPr>
+        <w:spacing w:after="120"/>
+        <w:jc w:val="both"/>
+        <w:rPr>
+          <w:rFonts w:ascii="Times New Roman" w:hAnsi="Times New Roman" w:cs="Times New Roman"/>
+          <w:sz w:val="24"/>
+          <w:szCs w:val="24"/>
+          <w:shd w:val="clear" w:color="auto" w:fill="FFFFFF"/>
+        </w:rPr>
+      </w:pPr>
+      <w:r>
+        <w:rPr>
+          <w:rFonts w:ascii="Times New Roman" w:hAnsi="Times New Roman" w:cs="Times New Roman"/>
+          <w:noProof/>
+          <w:sz w:val="24"/>
+          <w:szCs w:val="24"/>
+          <w:shd w:val="clear" w:color="auto" w:fill="FFFFFF"/>
+          <w:lang w:eastAsia="ru-RU"/>
+        </w:rPr>
+        <w:drawing>
+          <wp:anchor distT="0" distB="0" distL="114300" distR="114300" simplePos="0" relativeHeight="251668480" behindDoc="1" locked="0" layoutInCell="1" allowOverlap="1">
+            <wp:simplePos x="0" y="0"/>
+            <wp:positionH relativeFrom="column">
+              <wp:posOffset>2619375</wp:posOffset>
+            </wp:positionH>
+            <wp:positionV relativeFrom="paragraph">
+              <wp:posOffset>269240</wp:posOffset>
+            </wp:positionV>
+            <wp:extent cx="4029075" cy="1228725"/>
+            <wp:effectExtent l="0" t="0" r="9525" b="9525"/>
+            <wp:wrapSquare wrapText="bothSides"/>
+            <wp:docPr id="10" name="Рисунок 10"/>
+            <wp:cNvGraphicFramePr>
+              <a:graphicFrameLocks xmlns:a="http://schemas.openxmlformats.org/drawingml/2006/main" noChangeAspect="1"/>
+            </wp:cNvGraphicFramePr>
+            <a:graphic xmlns:a="http://schemas.openxmlformats.org/drawingml/2006/main">
+              <a:graphicData uri="http://schemas.openxmlformats.org/drawingml/2006/picture">
+                <pic:pic xmlns:pic="http://schemas.openxmlformats.org/drawingml/2006/picture">
+                  <pic:nvPicPr>
+                    <pic:cNvPr id="0" name="Picture 1"/>
+                    <pic:cNvPicPr>
+                      <a:picLocks noChangeAspect="1" noChangeArrowheads="1"/>
+                    </pic:cNvPicPr>
+                  </pic:nvPicPr>
+                  <pic:blipFill>
+                    <a:blip r:embed="rId7">
+                      <a:extLst>
+                        <a:ext uri="{28A0092B-C50C-407E-A947-70E740481C1C}">
+                          <a14:useLocalDpi xmlns:a14="http://schemas.microsoft.com/office/drawing/2010/main" val="0"/>
+                        </a:ext>
+                      </a:extLst>
+                    </a:blip>
+                    <a:srcRect/>
+                    <a:stretch>
+                      <a:fillRect/>
+                    </a:stretch>
+                  </pic:blipFill>
+                  <pic:spPr bwMode="auto">
+                    <a:xfrm>
+                      <a:off x="0" y="0"/>
+                      <a:ext cx="4029075" cy="1228725"/>
+                    </a:xfrm>
+                    <a:prstGeom prst="rect">
+                      <a:avLst/>
+                    </a:prstGeom>
+                    <a:noFill/>
+                    <a:ln>
+                      <a:noFill/>
+                    </a:ln>
+                  </pic:spPr>
+                </pic:pic>
+              </a:graphicData>
+            </a:graphic>
+          </wp:anchor>
+        </w:drawing>
+      </w:r>
+      <w:r>
+        <w:rPr>
+          <w:rFonts w:ascii="Times New Roman" w:hAnsi="Times New Roman" w:cs="Times New Roman"/>
+          <w:i/>
+          <w:sz w:val="24"/>
+          <w:szCs w:val="24"/>
+          <w:shd w:val="clear" w:color="auto" w:fill="FFFFFF"/>
+        </w:rPr>
+        <w:t>Обращение в режиме ЗПА</w:t>
+      </w:r>
+      <w:r>
+        <w:rPr>
+          <w:rFonts w:ascii="Times New Roman" w:hAnsi="Times New Roman" w:cs="Times New Roman"/>
+          <w:sz w:val="24"/>
+          <w:szCs w:val="24"/>
+          <w:shd w:val="clear" w:color="auto" w:fill="FFFFFF"/>
+        </w:rPr>
+        <w:t xml:space="preserve"> –</w:t>
+      </w:r>
+      <w:r>
+        <w:rPr>
+          <w:rFonts w:ascii="Times New Roman" w:hAnsi="Times New Roman" w:cs="Times New Roman"/>
+          <w:sz w:val="24"/>
+          <w:szCs w:val="24"/>
+          <w:shd w:val="clear" w:color="auto" w:fill="FFFFFF"/>
+        </w:rPr>
+        <w:t xml:space="preserve"> </w:t>
+      </w:r>
+      <w:r>
+        <w:rPr>
+          <w:rFonts w:ascii="Times New Roman" w:hAnsi="Times New Roman" w:cs="Times New Roman"/>
+          <w:sz w:val="24"/>
+          <w:szCs w:val="24"/>
+          <w:shd w:val="clear" w:color="auto" w:fill="FFFFFF"/>
+        </w:rPr>
+        <w:t>отсутствует</w:t>
+      </w:r>
+    </w:p>
+    <w:p>
+      <w:pPr>
+        <w:spacing w:after="120"/>
+        <w:jc w:val="both"/>
+        <w:rPr>
+          <w:rFonts w:ascii="Times New Roman" w:hAnsi="Times New Roman" w:cs="Times New Roman"/>
+          <w:sz w:val="24"/>
+          <w:szCs w:val="24"/>
+          <w:shd w:val="clear" w:color="auto" w:fill="FFFFFF"/>
+        </w:rPr>
+      </w:pPr>
+    </w:p>
+    <w:p>
+      <w:pPr>
+        <w:spacing w:after="120"/>
+        <w:jc w:val="both"/>
+        <w:rPr>
+          <w:rFonts w:ascii="Times New Roman" w:hAnsi="Times New Roman" w:cs="Times New Roman"/>
+          <w:sz w:val="24"/>
+          <w:szCs w:val="24"/>
+          <w:shd w:val="clear" w:color="auto" w:fill="FFFFFF"/>
+        </w:rPr>
+      </w:pPr>
+      <w:r>
+        <w:rPr>
+          <w:rFonts w:ascii="Times New Roman" w:hAnsi="Times New Roman" w:cs="Times New Roman"/>
+          <w:i/>
+          <w:sz w:val="24"/>
+          <w:szCs w:val="24"/>
+          <w:shd w:val="clear" w:color="auto" w:fill="FFFFFF"/>
+        </w:rPr>
+        <w:t>Обращение в консольном режиме</w:t>
+      </w:r>
+      <w:r>
+        <w:rPr>
+          <w:rFonts w:ascii="Times New Roman" w:hAnsi="Times New Roman" w:cs="Times New Roman"/>
+          <w:sz w:val="24"/>
+          <w:szCs w:val="24"/>
+          <w:shd w:val="clear" w:color="auto" w:fill="FFFFFF"/>
+        </w:rPr>
+        <w:t xml:space="preserve"> представлен на рисунке слева</w:t>
+      </w:r>
+      <w:r>
+        <w:rPr>
+          <w:rFonts w:ascii="Times New Roman" w:hAnsi="Times New Roman" w:cs="Times New Roman"/>
+          <w:sz w:val="24"/>
+          <w:szCs w:val="24"/>
+          <w:shd w:val="clear" w:color="auto" w:fill="FFFFFF"/>
         </w:rPr>
         <w:t>.</w:t>
       </w:r>
+    </w:p>
+    <w:p>
+      <w:pPr>
+        <w:spacing w:after="120"/>
+        <w:jc w:val="both"/>
+        <w:rPr>
+          <w:rFonts w:ascii="Times New Roman" w:hAnsi="Times New Roman" w:cs="Times New Roman"/>
+          <w:sz w:val="24"/>
+          <w:szCs w:val="24"/>
+          <w:shd w:val="clear" w:color="auto" w:fill="FFFFFF"/>
+        </w:rPr>
+      </w:pPr>
+    </w:p>
+    <w:p>
+      <w:pPr>
+        <w:spacing w:after="120"/>
+        <w:jc w:val="both"/>
+        <w:rPr>
+          <w:rFonts w:ascii="Times New Roman" w:hAnsi="Times New Roman" w:cs="Times New Roman"/>
+          <w:sz w:val="24"/>
+          <w:szCs w:val="24"/>
+          <w:shd w:val="clear" w:color="auto" w:fill="FFFFFF"/>
+        </w:rPr>
+      </w:pPr>
+      <w:r>
+        <w:rPr>
+          <w:rFonts w:ascii="Times New Roman" w:hAnsi="Times New Roman" w:cs="Times New Roman"/>
+          <w:sz w:val="24"/>
+          <w:szCs w:val="24"/>
+          <w:shd w:val="clear" w:color="auto" w:fill="FFFFFF"/>
+        </w:rPr>
+        <w:t>Описание.</w:t>
+      </w:r>
+    </w:p>
+    <w:p>
+      <w:pPr>
+        <w:spacing w:after="240"/>
+        <w:jc w:val="both"/>
+        <w:rPr>
+          <w:rFonts w:ascii="Times New Roman" w:hAnsi="Times New Roman" w:cs="Times New Roman"/>
+          <w:sz w:val="24"/>
+          <w:szCs w:val="24"/>
+          <w:shd w:val="clear" w:color="auto" w:fill="FFFFFF"/>
+        </w:rPr>
+      </w:pPr>
+      <w:r>
+        <w:rPr>
+          <w:rFonts w:ascii="Times New Roman" w:hAnsi="Times New Roman" w:cs="Times New Roman"/>
+          <w:noProof/>
+          <w:sz w:val="24"/>
+          <w:szCs w:val="24"/>
+          <w:lang w:eastAsia="ru-RU"/>
+        </w:rPr>
+        <mc:AlternateContent>
+          <mc:Choice Requires="wps">
+            <w:drawing>
+              <wp:anchor distT="0" distB="0" distL="114300" distR="114300" simplePos="0" relativeHeight="251666432" behindDoc="0" locked="0" layoutInCell="1" allowOverlap="1" wp14:anchorId="6FFE3D66" wp14:editId="07867316">
+                <wp:simplePos x="0" y="0"/>
+                <wp:positionH relativeFrom="column">
+                  <wp:posOffset>0</wp:posOffset>
+                </wp:positionH>
+                <wp:positionV relativeFrom="paragraph">
+                  <wp:posOffset>657860</wp:posOffset>
+                </wp:positionV>
+                <wp:extent cx="6877050" cy="0"/>
+                <wp:effectExtent l="0" t="0" r="19050" b="19050"/>
+                <wp:wrapNone/>
+                <wp:docPr id="3" name="Прямая соединительная линия 3"/>
+                <wp:cNvGraphicFramePr/>
+                <a:graphic xmlns:a="http://schemas.openxmlformats.org/drawingml/2006/main">
+                  <a:graphicData uri="http://schemas.microsoft.com/office/word/2010/wordprocessingShape">
+                    <wps:wsp>
+                      <wps:cNvCnPr/>
+                      <wps:spPr>
+                        <a:xfrm>
+                          <a:off x="0" y="0"/>
+                          <a:ext cx="6877050" cy="0"/>
+                        </a:xfrm>
+                        <a:prstGeom prst="line">
+                          <a:avLst/>
+                        </a:prstGeom>
+                      </wps:spPr>
+                      <wps:style>
+                        <a:lnRef idx="1">
+                          <a:schemeClr val="dk1"/>
+                        </a:lnRef>
+                        <a:fillRef idx="0">
+                          <a:schemeClr val="dk1"/>
+                        </a:fillRef>
+                        <a:effectRef idx="0">
+                          <a:schemeClr val="dk1"/>
+                        </a:effectRef>
+                        <a:fontRef idx="minor">
+                          <a:schemeClr val="tx1"/>
+                        </a:fontRef>
+                      </wps:style>
+                      <wps:bodyPr/>
+                    </wps:wsp>
+                  </a:graphicData>
+                </a:graphic>
+              </wp:anchor>
+            </w:drawing>
+          </mc:Choice>
+          <mc:Fallback>
+            <w:pict>
+              <v:line w14:anchorId="50C6B286" id="Прямая соединительная линия 3" o:spid="_x0000_s1026" style="position:absolute;z-index:251666432;visibility:visible;mso-wrap-style:square;mso-wrap-distance-left:9pt;mso-wrap-distance-top:0;mso-wrap-distance-right:9pt;mso-wrap-distance-bottom:0;mso-position-horizontal:absolute;mso-position-horizontal-relative:text;mso-position-vertical:absolute;mso-position-vertical-relative:text" from="0,51.8pt" to="541.5pt,51.8pt" o:gfxdata="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" strokecolor="black [3200]" strokeweight=".5pt">
+                <v:stroke joinstyle="miter"/>
+              </v:line>
+            </w:pict>
+          </mc:Fallback>
+        </mc:AlternateContent>
+      </w:r>
+      <w:r>
+        <w:rPr>
+          <w:rFonts w:ascii="Times New Roman" w:hAnsi="Times New Roman" w:cs="Times New Roman"/>
+          <w:sz w:val="24"/>
+          <w:szCs w:val="24"/>
+          <w:shd w:val="clear" w:color="auto" w:fill="FFFFFF"/>
+        </w:rPr>
+        <w:t xml:space="preserve">Данная операция представляет из себя </w:t>
+      </w:r>
+      <w:r>
+        <w:rPr>
+          <w:rFonts w:ascii="Times New Roman" w:hAnsi="Times New Roman" w:cs="Times New Roman"/>
+          <w:sz w:val="24"/>
+          <w:szCs w:val="24"/>
+          <w:shd w:val="clear" w:color="auto" w:fill="FFFFFF"/>
+        </w:rPr>
+        <w:t>получение из звукового файла амплитуд в текстовом формате. Полученный файл сохраняется в файл формата &lt;Название файла&gt;.</w:t>
+      </w:r>
       <w:proofErr w:type="spellStart"/>
       <w:r>
         <w:rPr>
           <w:rFonts w:ascii="Times New Roman" w:hAnsi="Times New Roman" w:cs="Times New Roman"/>
           <w:sz w:val="24"/>
           <w:szCs w:val="24"/>
+          <w:shd w:val="clear" w:color="auto" w:fill="FFFFFF"/>
           <w:lang w:val="en-US"/>
         </w:rPr>
         <w:t>dat</w:t>
@@ -1500,28 +1983,579 @@
           <w:rFonts w:ascii="Times New Roman" w:hAnsi="Times New Roman" w:cs="Times New Roman"/>
           <w:sz w:val="24"/>
           <w:szCs w:val="24"/>
-        </w:rPr>
-        <w:t xml:space="preserve">, либо </w:t>
+          <w:shd w:val="clear" w:color="auto" w:fill="FFFFFF"/>
+        </w:rPr>
+        <w:t xml:space="preserve">. Данные файлы записаны в формате данных типа </w:t>
+      </w:r>
+      <w:r>
+        <w:rPr>
+          <w:rFonts w:ascii="Times New Roman" w:hAnsi="Times New Roman" w:cs="Times New Roman"/>
+          <w:sz w:val="24"/>
+          <w:szCs w:val="24"/>
+          <w:shd w:val="clear" w:color="auto" w:fill="FFFFFF"/>
+          <w:lang w:val="en-US"/>
+        </w:rPr>
+        <w:t>short</w:t>
+      </w:r>
+      <w:r>
+        <w:rPr>
+          <w:rFonts w:ascii="Times New Roman" w:hAnsi="Times New Roman" w:cs="Times New Roman"/>
+          <w:sz w:val="24"/>
+          <w:szCs w:val="24"/>
+          <w:shd w:val="clear" w:color="auto" w:fill="FFFFFF"/>
+        </w:rPr>
+        <w:t>.</w:t>
+      </w:r>
+    </w:p>
+    <w:p>
+      <w:pPr>
+        <w:pStyle w:val="1"/>
+        <w:rPr>
+          <w:rFonts w:ascii="Times New Roman" w:hAnsi="Times New Roman" w:cs="Times New Roman"/>
+          <w:sz w:val="24"/>
+          <w:szCs w:val="24"/>
+          <w:shd w:val="clear" w:color="auto" w:fill="FFFFFF"/>
+        </w:rPr>
+      </w:pPr>
+      <w:bookmarkStart w:id="4" w:name="_Toc89293392"/>
+      <w:r>
+        <w:rPr>
+          <w:rFonts w:ascii="Times New Roman" w:hAnsi="Times New Roman" w:cs="Times New Roman"/>
+          <w:color w:val="auto"/>
+          <w:sz w:val="28"/>
+          <w:szCs w:val="24"/>
+        </w:rPr>
+        <w:t xml:space="preserve">Операция </w:t>
       </w:r>
       <w:proofErr w:type="spellStart"/>
       <w:r>
         <w:rPr>
           <w:rFonts w:ascii="Times New Roman" w:hAnsi="Times New Roman" w:cs="Times New Roman"/>
-          <w:sz w:val="24"/>
-          <w:szCs w:val="24"/>
-          <w:lang w:val="en-US"/>
-        </w:rPr>
-        <w:t>resultStereo</w:t>
-      </w:r>
+          <w:color w:val="5B9BD5" w:themeColor="accent1"/>
+          <w:sz w:val="28"/>
+          <w:szCs w:val="24"/>
+          <w:shd w:val="clear" w:color="auto" w:fill="FFFFFF"/>
+          <w:lang w:val="en-US"/>
+        </w:rPr>
+        <w:t>createWAVfromYNIPRIM</w:t>
+      </w:r>
+      <w:bookmarkEnd w:id="4"/>
       <w:proofErr w:type="spellEnd"/>
-      <w:r>
-        <w:rPr>
-          <w:rFonts w:ascii="Times New Roman" w:hAnsi="Times New Roman" w:cs="Times New Roman"/>
-          <w:sz w:val="24"/>
-          <w:szCs w:val="24"/>
+    </w:p>
+    <w:p>
+      <w:pPr>
+        <w:spacing w:after="120"/>
+        <w:jc w:val="both"/>
+        <w:rPr>
+          <w:rFonts w:ascii="Times New Roman" w:hAnsi="Times New Roman" w:cs="Times New Roman"/>
+          <w:sz w:val="24"/>
+          <w:szCs w:val="24"/>
+          <w:shd w:val="clear" w:color="auto" w:fill="FFFFFF"/>
+        </w:rPr>
+      </w:pPr>
+      <w:r>
+        <w:rPr>
+          <w:rFonts w:ascii="Times New Roman" w:hAnsi="Times New Roman" w:cs="Times New Roman"/>
+          <w:i/>
+          <w:noProof/>
+          <w:sz w:val="24"/>
+          <w:szCs w:val="24"/>
+          <w:shd w:val="clear" w:color="auto" w:fill="FFFFFF"/>
+          <w:lang w:eastAsia="ru-RU"/>
+        </w:rPr>
+        <w:drawing>
+          <wp:anchor distT="0" distB="0" distL="114300" distR="114300" simplePos="0" relativeHeight="251669504" behindDoc="0" locked="0" layoutInCell="1" allowOverlap="1">
+            <wp:simplePos x="0" y="0"/>
+            <wp:positionH relativeFrom="column">
+              <wp:posOffset>3095625</wp:posOffset>
+            </wp:positionH>
+            <wp:positionV relativeFrom="paragraph">
+              <wp:posOffset>63500</wp:posOffset>
+            </wp:positionV>
+            <wp:extent cx="3552825" cy="1514475"/>
+            <wp:effectExtent l="0" t="0" r="9525" b="9525"/>
+            <wp:wrapSquare wrapText="bothSides"/>
+            <wp:docPr id="11" name="Рисунок 11"/>
+            <wp:cNvGraphicFramePr>
+              <a:graphicFrameLocks xmlns:a="http://schemas.openxmlformats.org/drawingml/2006/main" noChangeAspect="1"/>
+            </wp:cNvGraphicFramePr>
+            <a:graphic xmlns:a="http://schemas.openxmlformats.org/drawingml/2006/main">
+              <a:graphicData uri="http://schemas.openxmlformats.org/drawingml/2006/picture">
+                <pic:pic xmlns:pic="http://schemas.openxmlformats.org/drawingml/2006/picture">
+                  <pic:nvPicPr>
+                    <pic:cNvPr id="0" name="Picture 2"/>
+                    <pic:cNvPicPr>
+                      <a:picLocks noChangeAspect="1" noChangeArrowheads="1"/>
+                    </pic:cNvPicPr>
+                  </pic:nvPicPr>
+                  <pic:blipFill>
+                    <a:blip r:embed="rId8">
+                      <a:extLst>
+                        <a:ext uri="{28A0092B-C50C-407E-A947-70E740481C1C}">
+                          <a14:useLocalDpi xmlns:a14="http://schemas.microsoft.com/office/drawing/2010/main" val="0"/>
+                        </a:ext>
+                      </a:extLst>
+                    </a:blip>
+                    <a:srcRect/>
+                    <a:stretch>
+                      <a:fillRect/>
+                    </a:stretch>
+                  </pic:blipFill>
+                  <pic:spPr bwMode="auto">
+                    <a:xfrm>
+                      <a:off x="0" y="0"/>
+                      <a:ext cx="3552825" cy="1514475"/>
+                    </a:xfrm>
+                    <a:prstGeom prst="rect">
+                      <a:avLst/>
+                    </a:prstGeom>
+                    <a:noFill/>
+                    <a:ln>
+                      <a:noFill/>
+                    </a:ln>
+                  </pic:spPr>
+                </pic:pic>
+              </a:graphicData>
+            </a:graphic>
+          </wp:anchor>
+        </w:drawing>
+      </w:r>
+      <w:r>
+        <w:rPr>
+          <w:rFonts w:ascii="Times New Roman" w:hAnsi="Times New Roman" w:cs="Times New Roman"/>
+          <w:i/>
+          <w:sz w:val="24"/>
+          <w:szCs w:val="24"/>
+          <w:shd w:val="clear" w:color="auto" w:fill="FFFFFF"/>
+        </w:rPr>
+        <w:t>Обращение в режиме ЗПА</w:t>
+      </w:r>
+      <w:r>
+        <w:rPr>
+          <w:rFonts w:ascii="Times New Roman" w:hAnsi="Times New Roman" w:cs="Times New Roman"/>
+          <w:sz w:val="24"/>
+          <w:szCs w:val="24"/>
+          <w:shd w:val="clear" w:color="auto" w:fill="FFFFFF"/>
+        </w:rPr>
+        <w:t xml:space="preserve"> –</w:t>
+      </w:r>
+      <w:r>
+        <w:rPr>
+          <w:rFonts w:ascii="Times New Roman" w:hAnsi="Times New Roman" w:cs="Times New Roman"/>
+          <w:sz w:val="24"/>
+          <w:szCs w:val="24"/>
+          <w:shd w:val="clear" w:color="auto" w:fill="FFFFFF"/>
+        </w:rPr>
+        <w:t xml:space="preserve"> </w:t>
+      </w:r>
+      <w:r>
+        <w:rPr>
+          <w:rFonts w:ascii="Times New Roman" w:hAnsi="Times New Roman" w:cs="Times New Roman"/>
+          <w:sz w:val="24"/>
+          <w:szCs w:val="24"/>
+          <w:shd w:val="clear" w:color="auto" w:fill="FFFFFF"/>
+        </w:rPr>
+        <w:t>отсутствует</w:t>
+      </w:r>
+    </w:p>
+    <w:p>
+      <w:pPr>
+        <w:spacing w:after="120"/>
+        <w:jc w:val="both"/>
+        <w:rPr>
+          <w:rFonts w:ascii="Times New Roman" w:hAnsi="Times New Roman" w:cs="Times New Roman"/>
+          <w:sz w:val="24"/>
+          <w:szCs w:val="24"/>
+          <w:shd w:val="clear" w:color="auto" w:fill="FFFFFF"/>
+        </w:rPr>
+      </w:pPr>
+    </w:p>
+    <w:p>
+      <w:pPr>
+        <w:spacing w:after="120"/>
+        <w:jc w:val="both"/>
+        <w:rPr>
+          <w:rFonts w:ascii="Times New Roman" w:hAnsi="Times New Roman" w:cs="Times New Roman"/>
+          <w:sz w:val="24"/>
+          <w:szCs w:val="24"/>
+          <w:shd w:val="clear" w:color="auto" w:fill="FFFFFF"/>
+        </w:rPr>
+      </w:pPr>
+      <w:r>
+        <w:rPr>
+          <w:rFonts w:ascii="Times New Roman" w:hAnsi="Times New Roman" w:cs="Times New Roman"/>
+          <w:i/>
+          <w:sz w:val="24"/>
+          <w:szCs w:val="24"/>
+          <w:shd w:val="clear" w:color="auto" w:fill="FFFFFF"/>
+        </w:rPr>
+        <w:t>Обращение в консольном режиме</w:t>
+      </w:r>
+      <w:r>
+        <w:rPr>
+          <w:rFonts w:ascii="Times New Roman" w:hAnsi="Times New Roman" w:cs="Times New Roman"/>
+          <w:sz w:val="24"/>
+          <w:szCs w:val="24"/>
+          <w:shd w:val="clear" w:color="auto" w:fill="FFFFFF"/>
+        </w:rPr>
+        <w:t xml:space="preserve"> представлен на рисунке </w:t>
+      </w:r>
+      <w:r>
+        <w:rPr>
+          <w:rFonts w:ascii="Times New Roman" w:hAnsi="Times New Roman" w:cs="Times New Roman"/>
+          <w:sz w:val="24"/>
+          <w:szCs w:val="24"/>
+          <w:shd w:val="clear" w:color="auto" w:fill="FFFFFF"/>
+        </w:rPr>
+        <w:t>слева</w:t>
+      </w:r>
+      <w:r>
+        <w:rPr>
+          <w:rFonts w:ascii="Times New Roman" w:hAnsi="Times New Roman" w:cs="Times New Roman"/>
+          <w:sz w:val="24"/>
+          <w:szCs w:val="24"/>
+          <w:shd w:val="clear" w:color="auto" w:fill="FFFFFF"/>
         </w:rPr>
         <w:t>.</w:t>
       </w:r>
+    </w:p>
+    <w:p>
+      <w:pPr>
+        <w:spacing w:after="120"/>
+        <w:jc w:val="both"/>
+        <w:rPr>
+          <w:rFonts w:ascii="Times New Roman" w:hAnsi="Times New Roman" w:cs="Times New Roman"/>
+          <w:sz w:val="24"/>
+          <w:szCs w:val="24"/>
+          <w:shd w:val="clear" w:color="auto" w:fill="FFFFFF"/>
+        </w:rPr>
+      </w:pPr>
+    </w:p>
+    <w:p>
+      <w:pPr>
+        <w:spacing w:after="120"/>
+        <w:jc w:val="both"/>
+        <w:rPr>
+          <w:rFonts w:ascii="Times New Roman" w:hAnsi="Times New Roman" w:cs="Times New Roman"/>
+          <w:sz w:val="24"/>
+          <w:szCs w:val="24"/>
+          <w:shd w:val="clear" w:color="auto" w:fill="FFFFFF"/>
+        </w:rPr>
+      </w:pPr>
+      <w:r>
+        <w:rPr>
+          <w:rFonts w:ascii="Times New Roman" w:hAnsi="Times New Roman" w:cs="Times New Roman"/>
+          <w:sz w:val="24"/>
+          <w:szCs w:val="24"/>
+          <w:shd w:val="clear" w:color="auto" w:fill="FFFFFF"/>
+        </w:rPr>
+        <w:t>Описание.</w:t>
+      </w:r>
+    </w:p>
+    <w:p>
+      <w:pPr>
+        <w:spacing w:after="0"/>
+        <w:jc w:val="both"/>
+        <w:rPr>
+          <w:rFonts w:ascii="Times New Roman" w:hAnsi="Times New Roman" w:cs="Times New Roman"/>
+          <w:sz w:val="24"/>
+          <w:szCs w:val="24"/>
+        </w:rPr>
+      </w:pPr>
+      <w:r>
+        <w:rPr>
+          <w:rFonts w:ascii="Times New Roman" w:hAnsi="Times New Roman" w:cs="Times New Roman"/>
+          <w:sz w:val="24"/>
+          <w:szCs w:val="24"/>
+        </w:rPr>
+        <w:t xml:space="preserve">Данная операция представляет из себя </w:t>
+      </w:r>
+      <w:r>
+        <w:rPr>
+          <w:rFonts w:ascii="Times New Roman" w:hAnsi="Times New Roman" w:cs="Times New Roman"/>
+          <w:sz w:val="24"/>
+          <w:szCs w:val="24"/>
+        </w:rPr>
+        <w:t xml:space="preserve">восстановление звуковых амплитуд из файла, заданным пользователем (в примере </w:t>
+      </w:r>
+      <w:r>
+        <w:rPr>
+          <w:rFonts w:ascii="Times New Roman" w:hAnsi="Times New Roman" w:cs="Times New Roman"/>
+          <w:sz w:val="24"/>
+          <w:szCs w:val="24"/>
+          <w:lang w:val="en-US"/>
+        </w:rPr>
+        <w:t>s</w:t>
+      </w:r>
+      <w:r>
+        <w:rPr>
+          <w:rFonts w:ascii="Times New Roman" w:hAnsi="Times New Roman" w:cs="Times New Roman"/>
+          <w:sz w:val="24"/>
+          <w:szCs w:val="24"/>
+        </w:rPr>
+        <w:t>1.</w:t>
+      </w:r>
+      <w:r>
+        <w:rPr>
+          <w:rFonts w:ascii="Times New Roman" w:hAnsi="Times New Roman" w:cs="Times New Roman"/>
+          <w:sz w:val="24"/>
+          <w:szCs w:val="24"/>
+          <w:lang w:val="en-US"/>
+        </w:rPr>
+        <w:t>txt</w:t>
+      </w:r>
+      <w:r>
+        <w:rPr>
+          <w:rFonts w:ascii="Times New Roman" w:hAnsi="Times New Roman" w:cs="Times New Roman"/>
+          <w:sz w:val="24"/>
+          <w:szCs w:val="24"/>
+        </w:rPr>
+        <w:t xml:space="preserve">) и присоединением заголовочного файла </w:t>
+      </w:r>
+      <w:r>
+        <w:rPr>
+          <w:rFonts w:ascii="Times New Roman" w:hAnsi="Times New Roman" w:cs="Times New Roman"/>
+          <w:sz w:val="24"/>
+          <w:szCs w:val="24"/>
+          <w:lang w:val="en-US"/>
+        </w:rPr>
+        <w:t>wav</w:t>
+      </w:r>
+      <w:r>
+        <w:rPr>
+          <w:rFonts w:ascii="Times New Roman" w:hAnsi="Times New Roman" w:cs="Times New Roman"/>
+          <w:sz w:val="24"/>
+          <w:szCs w:val="24"/>
+        </w:rPr>
+        <w:t xml:space="preserve"> (задан константно, файл </w:t>
+      </w:r>
+      <w:r>
+        <w:rPr>
+          <w:rFonts w:ascii="Times New Roman" w:hAnsi="Times New Roman" w:cs="Times New Roman"/>
+          <w:sz w:val="24"/>
+          <w:szCs w:val="24"/>
+          <w:lang w:val="en-US"/>
+        </w:rPr>
+        <w:t>k</w:t>
+      </w:r>
+      <w:r>
+        <w:rPr>
+          <w:rFonts w:ascii="Times New Roman" w:hAnsi="Times New Roman" w:cs="Times New Roman"/>
+          <w:sz w:val="24"/>
+          <w:szCs w:val="24"/>
+        </w:rPr>
+        <w:t>1.</w:t>
+      </w:r>
+      <w:r>
+        <w:rPr>
+          <w:rFonts w:ascii="Times New Roman" w:hAnsi="Times New Roman" w:cs="Times New Roman"/>
+          <w:sz w:val="24"/>
+          <w:szCs w:val="24"/>
+          <w:lang w:val="en-US"/>
+        </w:rPr>
+        <w:t>txt</w:t>
+      </w:r>
+      <w:r>
+        <w:rPr>
+          <w:rFonts w:ascii="Times New Roman" w:hAnsi="Times New Roman" w:cs="Times New Roman"/>
+          <w:sz w:val="24"/>
+          <w:szCs w:val="24"/>
+        </w:rPr>
+        <w:t>. Перед использованием должен находиться в папке)</w:t>
+      </w:r>
+      <w:r>
+        <w:rPr>
+          <w:rFonts w:ascii="Times New Roman" w:hAnsi="Times New Roman" w:cs="Times New Roman"/>
+          <w:sz w:val="24"/>
+          <w:szCs w:val="24"/>
+        </w:rPr>
+        <w:t>.</w:t>
+      </w:r>
+      <w:r>
+        <w:rPr>
+          <w:rFonts w:ascii="Times New Roman" w:hAnsi="Times New Roman" w:cs="Times New Roman"/>
+          <w:sz w:val="24"/>
+          <w:szCs w:val="24"/>
+        </w:rPr>
+        <w:t xml:space="preserve"> На вход подаётся файл </w:t>
+      </w:r>
+      <w:r>
+        <w:rPr>
+          <w:rFonts w:ascii="Times New Roman" w:hAnsi="Times New Roman" w:cs="Times New Roman"/>
+          <w:sz w:val="24"/>
+          <w:szCs w:val="24"/>
+          <w:lang w:val="en-US"/>
+        </w:rPr>
+        <w:t>s</w:t>
+      </w:r>
+      <w:r>
+        <w:rPr>
+          <w:rFonts w:ascii="Times New Roman" w:hAnsi="Times New Roman" w:cs="Times New Roman"/>
+          <w:sz w:val="24"/>
+          <w:szCs w:val="24"/>
+        </w:rPr>
+        <w:t>1.</w:t>
+      </w:r>
+      <w:r>
+        <w:rPr>
+          <w:rFonts w:ascii="Times New Roman" w:hAnsi="Times New Roman" w:cs="Times New Roman"/>
+          <w:sz w:val="24"/>
+          <w:szCs w:val="24"/>
+          <w:lang w:val="en-US"/>
+        </w:rPr>
+        <w:t>txt</w:t>
+      </w:r>
+      <w:r>
+        <w:rPr>
+          <w:rFonts w:ascii="Times New Roman" w:hAnsi="Times New Roman" w:cs="Times New Roman"/>
+          <w:sz w:val="24"/>
+          <w:szCs w:val="24"/>
+        </w:rPr>
+        <w:t xml:space="preserve">, который считывается побайтно в вектор структур </w:t>
+      </w:r>
+      <w:r>
+        <w:rPr>
+          <w:rFonts w:ascii="Times New Roman" w:hAnsi="Times New Roman" w:cs="Times New Roman"/>
+          <w:sz w:val="24"/>
+          <w:szCs w:val="24"/>
+          <w:lang w:val="en-US"/>
+        </w:rPr>
+        <w:t>UNIPRIM</w:t>
+      </w:r>
+      <w:r>
+        <w:rPr>
+          <w:rFonts w:ascii="Times New Roman" w:hAnsi="Times New Roman" w:cs="Times New Roman"/>
+          <w:sz w:val="24"/>
+          <w:szCs w:val="24"/>
+        </w:rPr>
+        <w:t xml:space="preserve">. </w:t>
+      </w:r>
+      <w:r>
+        <w:rPr>
+          <w:rFonts w:ascii="Times New Roman" w:hAnsi="Times New Roman" w:cs="Times New Roman"/>
+          <w:sz w:val="24"/>
+          <w:szCs w:val="24"/>
+        </w:rPr>
+        <w:t xml:space="preserve">В этом векторе определены следующие значения – амплитуда, 2 байта, </w:t>
+      </w:r>
+      <w:r>
+        <w:rPr>
+          <w:rFonts w:ascii="Times New Roman" w:hAnsi="Times New Roman" w:cs="Times New Roman"/>
+          <w:sz w:val="24"/>
+          <w:szCs w:val="24"/>
+          <w:lang w:val="en-US"/>
+        </w:rPr>
+        <w:t>unsigned</w:t>
+      </w:r>
+      <w:r>
+        <w:rPr>
+          <w:rFonts w:ascii="Times New Roman" w:hAnsi="Times New Roman" w:cs="Times New Roman"/>
+          <w:sz w:val="24"/>
+          <w:szCs w:val="24"/>
+        </w:rPr>
+        <w:t xml:space="preserve"> </w:t>
+      </w:r>
+      <w:r>
+        <w:rPr>
+          <w:rFonts w:ascii="Times New Roman" w:hAnsi="Times New Roman" w:cs="Times New Roman"/>
+          <w:sz w:val="24"/>
+          <w:szCs w:val="24"/>
+          <w:lang w:val="en-US"/>
+        </w:rPr>
+        <w:t>short</w:t>
+      </w:r>
+      <w:r>
+        <w:rPr>
+          <w:rFonts w:ascii="Times New Roman" w:hAnsi="Times New Roman" w:cs="Times New Roman"/>
+          <w:sz w:val="24"/>
+          <w:szCs w:val="24"/>
+        </w:rPr>
+        <w:t xml:space="preserve">; </w:t>
+      </w:r>
+      <w:r>
+        <w:rPr>
+          <w:rFonts w:ascii="Times New Roman" w:hAnsi="Times New Roman" w:cs="Times New Roman"/>
+          <w:sz w:val="24"/>
+          <w:szCs w:val="24"/>
+        </w:rPr>
+        <w:t xml:space="preserve">кол-во отсчётов, 1 байт, </w:t>
+      </w:r>
+      <w:r>
+        <w:rPr>
+          <w:rFonts w:ascii="Times New Roman" w:hAnsi="Times New Roman" w:cs="Times New Roman"/>
+          <w:sz w:val="24"/>
+          <w:szCs w:val="24"/>
+          <w:lang w:val="en-US"/>
+        </w:rPr>
+        <w:t>unsigned</w:t>
+      </w:r>
+      <w:r>
+        <w:rPr>
+          <w:rFonts w:ascii="Times New Roman" w:hAnsi="Times New Roman" w:cs="Times New Roman"/>
+          <w:sz w:val="24"/>
+          <w:szCs w:val="24"/>
+        </w:rPr>
+        <w:t xml:space="preserve"> </w:t>
+      </w:r>
+      <w:r>
+        <w:rPr>
+          <w:rFonts w:ascii="Times New Roman" w:hAnsi="Times New Roman" w:cs="Times New Roman"/>
+          <w:sz w:val="24"/>
+          <w:szCs w:val="24"/>
+          <w:lang w:val="en-US"/>
+        </w:rPr>
+        <w:t>char</w:t>
+      </w:r>
+      <w:r>
+        <w:rPr>
+          <w:rFonts w:ascii="Times New Roman" w:hAnsi="Times New Roman" w:cs="Times New Roman"/>
+          <w:sz w:val="24"/>
+          <w:szCs w:val="24"/>
+        </w:rPr>
+        <w:t>;</w:t>
+      </w:r>
+      <w:r>
+        <w:rPr>
+          <w:rFonts w:ascii="Times New Roman" w:hAnsi="Times New Roman" w:cs="Times New Roman"/>
+          <w:sz w:val="24"/>
+          <w:szCs w:val="24"/>
+        </w:rPr>
+        <w:t xml:space="preserve"> позиционирование, 1 байт, </w:t>
+      </w:r>
+      <w:r>
+        <w:rPr>
+          <w:rFonts w:ascii="Times New Roman" w:hAnsi="Times New Roman" w:cs="Times New Roman"/>
+          <w:sz w:val="24"/>
+          <w:szCs w:val="24"/>
+          <w:lang w:val="en-US"/>
+        </w:rPr>
+        <w:t>unsigned</w:t>
+      </w:r>
+      <w:r>
+        <w:rPr>
+          <w:rFonts w:ascii="Times New Roman" w:hAnsi="Times New Roman" w:cs="Times New Roman"/>
+          <w:sz w:val="24"/>
+          <w:szCs w:val="24"/>
+        </w:rPr>
+        <w:t xml:space="preserve"> </w:t>
+      </w:r>
+      <w:r>
+        <w:rPr>
+          <w:rFonts w:ascii="Times New Roman" w:hAnsi="Times New Roman" w:cs="Times New Roman"/>
+          <w:sz w:val="24"/>
+          <w:szCs w:val="24"/>
+          <w:lang w:val="en-US"/>
+        </w:rPr>
+        <w:t>char</w:t>
+      </w:r>
+      <w:r>
+        <w:rPr>
+          <w:rFonts w:ascii="Times New Roman" w:hAnsi="Times New Roman" w:cs="Times New Roman"/>
+          <w:sz w:val="24"/>
+          <w:szCs w:val="24"/>
+        </w:rPr>
+        <w:t xml:space="preserve">. После считывания, данные переходят в цикл, где вычисляются (с помощью </w:t>
+      </w:r>
       <w:proofErr w:type="spellStart"/>
       <w:r>
         <w:rPr>
@@ -1530,7 +2564,7 @@
           <w:szCs w:val="24"/>
           <w:lang w:val="en-US"/>
         </w:rPr>
-        <w:t>dat</w:t>
+        <w:t>dll</w:t>
       </w:r>
       <w:proofErr w:type="spellEnd"/>
       <w:r>
@@ -1539,10 +2573,226 @@
           <w:sz w:val="24"/>
           <w:szCs w:val="24"/>
         </w:rPr>
+        <w:t xml:space="preserve"> </w:t>
+      </w:r>
+      <w:proofErr w:type="spellStart"/>
+      <w:r>
+        <w:rPr>
+          <w:rFonts w:ascii="Times New Roman" w:hAnsi="Times New Roman" w:cs="Times New Roman"/>
+          <w:sz w:val="24"/>
+          <w:szCs w:val="24"/>
+          <w:lang w:val="en-US"/>
+        </w:rPr>
+        <w:t>Dfen</w:t>
+      </w:r>
+      <w:proofErr w:type="spellEnd"/>
+      <w:r>
+        <w:rPr>
+          <w:rFonts w:ascii="Times New Roman" w:hAnsi="Times New Roman" w:cs="Times New Roman"/>
+          <w:sz w:val="24"/>
+          <w:szCs w:val="24"/>
+        </w:rPr>
+        <w:t xml:space="preserve"> (</w:t>
+      </w:r>
+      <w:r>
+        <w:rPr>
+          <w:rFonts w:ascii="Times New Roman" w:hAnsi="Times New Roman" w:cs="Times New Roman"/>
+          <w:sz w:val="24"/>
+          <w:szCs w:val="24"/>
+        </w:rPr>
+        <w:t>Так же должна заранее находится в папке с программой</w:t>
+      </w:r>
+      <w:r>
+        <w:rPr>
+          <w:rFonts w:ascii="Times New Roman" w:hAnsi="Times New Roman" w:cs="Times New Roman"/>
+          <w:sz w:val="24"/>
+          <w:szCs w:val="24"/>
+        </w:rPr>
+        <w:t>)</w:t>
+      </w:r>
+      <w:r>
+        <w:rPr>
+          <w:rFonts w:ascii="Times New Roman" w:hAnsi="Times New Roman" w:cs="Times New Roman"/>
+          <w:sz w:val="24"/>
+          <w:szCs w:val="24"/>
+        </w:rPr>
+        <w:t xml:space="preserve">) и\или записываются в конечный массив. Последней операцией в этой процедуре является запись заголовка </w:t>
+      </w:r>
+      <w:r>
+        <w:rPr>
+          <w:rFonts w:ascii="Times New Roman" w:hAnsi="Times New Roman" w:cs="Times New Roman"/>
+          <w:sz w:val="24"/>
+          <w:szCs w:val="24"/>
+          <w:lang w:val="en-US"/>
+        </w:rPr>
+        <w:t>w</w:t>
+      </w:r>
+      <w:bookmarkStart w:id="5" w:name="_GoBack"/>
+      <w:bookmarkEnd w:id="5"/>
+      <w:r>
+        <w:rPr>
+          <w:rFonts w:ascii="Times New Roman" w:hAnsi="Times New Roman" w:cs="Times New Roman"/>
+          <w:sz w:val="24"/>
+          <w:szCs w:val="24"/>
+          <w:lang w:val="en-US"/>
+        </w:rPr>
+        <w:t>av</w:t>
+      </w:r>
+      <w:r>
+        <w:rPr>
+          <w:rFonts w:ascii="Times New Roman" w:hAnsi="Times New Roman" w:cs="Times New Roman"/>
+          <w:sz w:val="24"/>
+          <w:szCs w:val="24"/>
+        </w:rPr>
+        <w:t xml:space="preserve"> </w:t>
+      </w:r>
+      <w:r>
+        <w:rPr>
+          <w:rFonts w:ascii="Times New Roman" w:hAnsi="Times New Roman" w:cs="Times New Roman"/>
+          <w:sz w:val="24"/>
+          <w:szCs w:val="24"/>
+        </w:rPr>
+        <w:t xml:space="preserve">из </w:t>
+      </w:r>
+      <w:r>
+        <w:rPr>
+          <w:rFonts w:ascii="Times New Roman" w:hAnsi="Times New Roman" w:cs="Times New Roman"/>
+          <w:sz w:val="24"/>
+          <w:szCs w:val="24"/>
+          <w:lang w:val="en-US"/>
+        </w:rPr>
+        <w:t>K</w:t>
+      </w:r>
+      <w:r>
+        <w:rPr>
+          <w:rFonts w:ascii="Times New Roman" w:hAnsi="Times New Roman" w:cs="Times New Roman"/>
+          <w:sz w:val="24"/>
+          <w:szCs w:val="24"/>
+        </w:rPr>
+        <w:t>1.</w:t>
+      </w:r>
+      <w:r>
+        <w:rPr>
+          <w:rFonts w:ascii="Times New Roman" w:hAnsi="Times New Roman" w:cs="Times New Roman"/>
+          <w:sz w:val="24"/>
+          <w:szCs w:val="24"/>
+          <w:lang w:val="en-US"/>
+        </w:rPr>
+        <w:t>txt</w:t>
+      </w:r>
+      <w:r>
+        <w:rPr>
+          <w:rFonts w:ascii="Times New Roman" w:hAnsi="Times New Roman" w:cs="Times New Roman"/>
+          <w:sz w:val="24"/>
+          <w:szCs w:val="24"/>
+        </w:rPr>
+        <w:t xml:space="preserve"> </w:t>
+      </w:r>
+      <w:r>
+        <w:rPr>
+          <w:rFonts w:ascii="Times New Roman" w:hAnsi="Times New Roman" w:cs="Times New Roman"/>
+          <w:sz w:val="24"/>
+          <w:szCs w:val="24"/>
+        </w:rPr>
+        <w:t xml:space="preserve">и полученных амплитуд в один файл с расширением </w:t>
+      </w:r>
+      <w:r>
+        <w:rPr>
+          <w:rFonts w:ascii="Times New Roman" w:hAnsi="Times New Roman" w:cs="Times New Roman"/>
+          <w:sz w:val="24"/>
+          <w:szCs w:val="24"/>
+          <w:lang w:val="en-US"/>
+        </w:rPr>
+        <w:t>wav</w:t>
+      </w:r>
+      <w:r>
+        <w:rPr>
+          <w:rFonts w:ascii="Times New Roman" w:hAnsi="Times New Roman" w:cs="Times New Roman"/>
+          <w:sz w:val="24"/>
+          <w:szCs w:val="24"/>
+        </w:rPr>
         <w:t>.</w:t>
       </w:r>
-      <w:bookmarkStart w:id="3" w:name="_GoBack"/>
-      <w:bookmarkEnd w:id="3"/>
+    </w:p>
+    <w:p>
+      <w:pPr>
+        <w:spacing w:after="0"/>
+        <w:jc w:val="both"/>
+        <w:rPr>
+          <w:rFonts w:ascii="Times New Roman" w:hAnsi="Times New Roman" w:cs="Times New Roman"/>
+          <w:sz w:val="24"/>
+          <w:szCs w:val="24"/>
+        </w:rPr>
+      </w:pPr>
+      <w:r>
+        <w:rPr>
+          <w:rFonts w:ascii="Times New Roman" w:hAnsi="Times New Roman" w:cs="Times New Roman"/>
+          <w:noProof/>
+          <w:sz w:val="24"/>
+          <w:szCs w:val="24"/>
+          <w:highlight w:val="yellow"/>
+          <w:lang w:eastAsia="ru-RU"/>
+        </w:rPr>
+        <mc:AlternateContent>
+          <mc:Choice Requires="wps">
+            <w:drawing>
+              <wp:anchor distT="0" distB="0" distL="114300" distR="114300" simplePos="0" relativeHeight="251667456" behindDoc="0" locked="0" layoutInCell="1" allowOverlap="1" wp14:anchorId="4A4B4CE7" wp14:editId="45D2060C">
+                <wp:simplePos x="0" y="0"/>
+                <wp:positionH relativeFrom="margin">
+                  <wp:posOffset>0</wp:posOffset>
+                </wp:positionH>
+                <wp:positionV relativeFrom="paragraph">
+                  <wp:posOffset>31750</wp:posOffset>
+                </wp:positionV>
+                <wp:extent cx="6705600" cy="0"/>
+                <wp:effectExtent l="0" t="0" r="19050" b="19050"/>
+                <wp:wrapNone/>
+                <wp:docPr id="7" name="Прямая соединительная линия 7"/>
+                <wp:cNvGraphicFramePr/>
+                <a:graphic xmlns:a="http://schemas.openxmlformats.org/drawingml/2006/main">
+                  <a:graphicData uri="http://schemas.microsoft.com/office/word/2010/wordprocessingShape">
+                    <wps:wsp>
+                      <wps:cNvCnPr/>
+                      <wps:spPr>
+                        <a:xfrm>
+                          <a:off x="0" y="0"/>
+                          <a:ext cx="6705600" cy="0"/>
+                        </a:xfrm>
+                        <a:prstGeom prst="line">
+                          <a:avLst/>
+                        </a:prstGeom>
+                      </wps:spPr>
+                      <wps:style>
+                        <a:lnRef idx="1">
+                          <a:schemeClr val="dk1"/>
+                        </a:lnRef>
+                        <a:fillRef idx="0">
+                          <a:schemeClr val="dk1"/>
+                        </a:fillRef>
+                        <a:effectRef idx="0">
+                          <a:schemeClr val="dk1"/>
+                        </a:effectRef>
+                        <a:fontRef idx="minor">
+                          <a:schemeClr val="tx1"/>
+                        </a:fontRef>
+                      </wps:style>
+                      <wps:bodyPr/>
+                    </wps:wsp>
+                  </a:graphicData>
+                </a:graphic>
+              </wp:anchor>
+            </w:drawing>
+          </mc:Choice>
+          <mc:Fallback>
+            <w:pict>
+              <v:line w14:anchorId="635EE4C2" id="Прямая соединительная линия 7" o:spid="_x0000_s1026" style="position:absolute;z-index:251667456;visibility:visible;mso-wrap-style:square;mso-wrap-distance-left:9pt;mso-wrap-distance-top:0;mso-wrap-distance-right:9pt;mso-wrap-distance-bottom:0;mso-position-horizontal:absolute;mso-position-horizontal-relative:margin;mso-position-vertical:absolute;mso-position-vertical-relative:text" from="0,2.5pt" to="528pt,2.5pt" o:gfxdata="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" strokecolor="black [3200]" strokeweight=".5pt">
+                <v:stroke joinstyle="miter"/>
+                <w10:wrap anchorx="margin"/>
+              </v:line>
+            </w:pict>
+          </mc:Fallback>
+        </mc:AlternateContent>
+      </w:r>
     </w:p>
     <w:sectPr>
       <w:pgSz w:w="11906" w:h="16838"/>
@@ -2316,7 +3566,7 @@
 </file>
 
 <file path=customXml/itemProps1.xml><?xml version="1.0" encoding="utf-8"?>
-<ds:datastoreItem xmlns:ds="http://schemas.openxmlformats.org/officeDocument/2006/customXml" ds:itemID="{02625F4B-DFF9-4BC1-A229-D801DDEF637F}">
+<ds:datastoreItem xmlns:ds="http://schemas.openxmlformats.org/officeDocument/2006/customXml" ds:itemID="{16C3F4FE-4F4B-4962-9354-C24FEC60482E}">
   <ds:schemaRefs>
     <ds:schemaRef ds:uri="http://schemas.openxmlformats.org/officeDocument/2006/bibliography"/>
   </ds:schemaRefs>

--- a/AudioChecker/Документация к работе с AudioChecker.docx
+++ b/AudioChecker/Документация к работе с AudioChecker.docx
@@ -19,7 +19,6 @@
         </w:rPr>
         <w:t xml:space="preserve">Документация к работе с программой </w:t>
       </w:r>
-      <w:proofErr w:type="spellStart"/>
       <w:r>
         <w:rPr>
           <w:rFonts w:ascii="Times New Roman" w:hAnsi="Times New Roman" w:cs="Times New Roman"/>
@@ -29,7 +28,6 @@
         </w:rPr>
         <w:t>AudioCheker</w:t>
       </w:r>
-      <w:proofErr w:type="spellEnd"/>
     </w:p>
     <w:sdt>
       <w:sdtPr>
@@ -660,6 +658,16 @@
         </w:rPr>
         <w:t xml:space="preserve">В режиме с заранее переданными аргументами (ЗПА) будет произведена операция, которая была задана непосредственно в самом начале и перечислены файлы, которые будут использоваться для дальнейшей обработки. Примеры такого обращения представлены в каждой операции. В случае неверного аргумента или их превышающего количества будет выведена краткая справка с операциями и количеством операндов в ней. </w:t>
       </w:r>
+      <w:r>
+        <w:rPr>
+          <w:rFonts w:ascii="Times New Roman" w:hAnsi="Times New Roman" w:cs="Times New Roman"/>
+          <w:sz w:val="24"/>
+          <w:szCs w:val="24"/>
+        </w:rPr>
+        <w:t xml:space="preserve"> </w:t>
+      </w:r>
+      <w:bookmarkStart w:id="1" w:name="_GoBack"/>
+      <w:bookmarkEnd w:id="1"/>
     </w:p>
     <w:p>
       <w:pPr>
@@ -672,7 +680,7 @@
           <w:shd w:val="clear" w:color="auto" w:fill="FFFFFF"/>
         </w:rPr>
       </w:pPr>
-      <w:bookmarkStart w:id="1" w:name="_Toc89293389"/>
+      <w:bookmarkStart w:id="2" w:name="_Toc89293389"/>
       <w:r>
         <w:rPr>
           <w:rFonts w:ascii="Times New Roman" w:hAnsi="Times New Roman" w:cs="Times New Roman"/>
@@ -682,7 +690,6 @@
         </w:rPr>
         <w:t xml:space="preserve">Операция </w:t>
       </w:r>
-      <w:proofErr w:type="spellStart"/>
       <w:r>
         <w:rPr>
           <w:rFonts w:ascii="Times New Roman" w:hAnsi="Times New Roman" w:cs="Times New Roman"/>
@@ -693,8 +700,7 @@
         </w:rPr>
         <w:t>compare</w:t>
       </w:r>
-      <w:bookmarkEnd w:id="1"/>
-      <w:proofErr w:type="spellEnd"/>
+      <w:bookmarkEnd w:id="2"/>
     </w:p>
     <w:p>
       <w:pPr>
@@ -732,9 +738,18 @@
           <w:sz w:val="24"/>
           <w:szCs w:val="24"/>
           <w:shd w:val="clear" w:color="auto" w:fill="FFFFFF"/>
-          <w:lang w:val="en-US"/>
-        </w:rPr>
-        <w:t>compare</w:t>
+        </w:rPr>
+        <w:t>/</w:t>
+      </w:r>
+      <w:r>
+        <w:rPr>
+          <w:rFonts w:ascii="Times New Roman" w:hAnsi="Times New Roman" w:cs="Times New Roman"/>
+          <w:sz w:val="24"/>
+          <w:szCs w:val="24"/>
+          <w:shd w:val="clear" w:color="auto" w:fill="FFFFFF"/>
+          <w:lang w:val="en-US"/>
+        </w:rPr>
+        <w:t>c</w:t>
       </w:r>
       <w:r>
         <w:rPr>
@@ -1012,7 +1027,6 @@
         </w:rPr>
         <w:t xml:space="preserve">. После считывания двух файлов, происходит их непосредственное сравнение. Если количество каналов было указано 1, то будет выдан результат сравнения в файле </w:t>
       </w:r>
-      <w:proofErr w:type="spellStart"/>
       <w:r>
         <w:rPr>
           <w:rFonts w:ascii="Times New Roman" w:hAnsi="Times New Roman" w:cs="Times New Roman"/>
@@ -1023,7 +1037,6 @@
         </w:rPr>
         <w:t>resultMono</w:t>
       </w:r>
-      <w:proofErr w:type="spellEnd"/>
       <w:r>
         <w:rPr>
           <w:rFonts w:ascii="Times New Roman" w:hAnsi="Times New Roman" w:cs="Times New Roman"/>
@@ -1033,7 +1046,6 @@
         </w:rPr>
         <w:t>.</w:t>
       </w:r>
-      <w:proofErr w:type="spellStart"/>
       <w:r>
         <w:rPr>
           <w:rFonts w:ascii="Times New Roman" w:hAnsi="Times New Roman" w:cs="Times New Roman"/>
@@ -1044,7 +1056,6 @@
         </w:rPr>
         <w:t>dat</w:t>
       </w:r>
-      <w:proofErr w:type="spellEnd"/>
       <w:r>
         <w:rPr>
           <w:rFonts w:ascii="Times New Roman" w:hAnsi="Times New Roman" w:cs="Times New Roman"/>
@@ -1054,7 +1065,6 @@
         </w:rPr>
         <w:t xml:space="preserve">, если количество каналов было указано 2, то будет выдан результат сравнения в файле </w:t>
       </w:r>
-      <w:proofErr w:type="spellStart"/>
       <w:r>
         <w:rPr>
           <w:rFonts w:ascii="Times New Roman" w:hAnsi="Times New Roman" w:cs="Times New Roman"/>
@@ -1065,7 +1075,6 @@
         </w:rPr>
         <w:t>resultStereo</w:t>
       </w:r>
-      <w:proofErr w:type="spellEnd"/>
       <w:r>
         <w:rPr>
           <w:rFonts w:ascii="Times New Roman" w:hAnsi="Times New Roman" w:cs="Times New Roman"/>
@@ -1075,7 +1084,6 @@
         </w:rPr>
         <w:t>.</w:t>
       </w:r>
-      <w:proofErr w:type="spellStart"/>
       <w:r>
         <w:rPr>
           <w:rFonts w:ascii="Times New Roman" w:hAnsi="Times New Roman" w:cs="Times New Roman"/>
@@ -1086,7 +1094,6 @@
         </w:rPr>
         <w:t>dat</w:t>
       </w:r>
-      <w:proofErr w:type="spellEnd"/>
       <w:r>
         <w:rPr>
           <w:rFonts w:ascii="Times New Roman" w:hAnsi="Times New Roman" w:cs="Times New Roman"/>
@@ -1107,7 +1114,7 @@
           <w:shd w:val="clear" w:color="auto" w:fill="FFFFFF"/>
         </w:rPr>
       </w:pPr>
-      <w:bookmarkStart w:id="2" w:name="_Toc89293390"/>
+      <w:bookmarkStart w:id="3" w:name="_Toc89293390"/>
       <w:r>
         <w:rPr>
           <w:rFonts w:ascii="Times New Roman" w:hAnsi="Times New Roman" w:cs="Times New Roman"/>
@@ -1117,7 +1124,6 @@
         </w:rPr>
         <w:t xml:space="preserve">Операция </w:t>
       </w:r>
-      <w:proofErr w:type="spellStart"/>
       <w:r>
         <w:rPr>
           <w:rFonts w:ascii="Times New Roman" w:hAnsi="Times New Roman" w:cs="Times New Roman"/>
@@ -1128,8 +1134,7 @@
         </w:rPr>
         <w:t>compareWAV</w:t>
       </w:r>
-      <w:bookmarkEnd w:id="2"/>
-      <w:proofErr w:type="spellEnd"/>
+      <w:bookmarkEnd w:id="3"/>
     </w:p>
     <w:p>
       <w:pPr>
@@ -1227,18 +1232,25 @@
         </w:rPr>
         <w:t xml:space="preserve"> – </w:t>
       </w:r>
-      <w:proofErr w:type="spellStart"/>
-      <w:r>
-        <w:rPr>
-          <w:rFonts w:ascii="Times New Roman" w:hAnsi="Times New Roman" w:cs="Times New Roman"/>
-          <w:sz w:val="24"/>
-          <w:szCs w:val="24"/>
-          <w:shd w:val="clear" w:color="auto" w:fill="FFFFFF"/>
-          <w:lang w:val="en-US"/>
-        </w:rPr>
-        <w:t>compareWAV</w:t>
-      </w:r>
-      <w:proofErr w:type="spellEnd"/>
+      <w:r>
+        <w:rPr>
+          <w:rFonts w:ascii="Times New Roman" w:hAnsi="Times New Roman" w:cs="Times New Roman"/>
+          <w:sz w:val="24"/>
+          <w:szCs w:val="24"/>
+          <w:shd w:val="clear" w:color="auto" w:fill="FFFFFF"/>
+        </w:rPr>
+        <w:t>/</w:t>
+      </w:r>
+      <w:r>
+        <w:rPr>
+          <w:rFonts w:ascii="Times New Roman" w:hAnsi="Times New Roman" w:cs="Times New Roman"/>
+          <w:sz w:val="24"/>
+          <w:szCs w:val="24"/>
+          <w:shd w:val="clear" w:color="auto" w:fill="FFFFFF"/>
+          <w:lang w:val="en-US"/>
+        </w:rPr>
+        <w:t>cwav</w:t>
+      </w:r>
       <w:r>
         <w:rPr>
           <w:rFonts w:ascii="Times New Roman" w:hAnsi="Times New Roman" w:cs="Times New Roman"/>
@@ -1327,16 +1339,7 @@
           <w:szCs w:val="24"/>
           <w:shd w:val="clear" w:color="auto" w:fill="FFFFFF"/>
         </w:rPr>
-        <w:t xml:space="preserve"> представлен на рисунке </w:t>
-      </w:r>
-      <w:r>
-        <w:rPr>
-          <w:rFonts w:ascii="Times New Roman" w:hAnsi="Times New Roman" w:cs="Times New Roman"/>
-          <w:sz w:val="24"/>
-          <w:szCs w:val="24"/>
-          <w:shd w:val="clear" w:color="auto" w:fill="FFFFFF"/>
-        </w:rPr>
-        <w:t>слева</w:t>
+        <w:t xml:space="preserve"> представлен на рисунке слева</w:t>
       </w:r>
       <w:r>
         <w:rPr>
@@ -1404,7 +1407,6 @@
         </w:rPr>
         <w:t xml:space="preserve">, считывание которых происходит при помощи библиотеки </w:t>
       </w:r>
-      <w:proofErr w:type="spellStart"/>
       <w:r>
         <w:rPr>
           <w:rFonts w:ascii="Times New Roman" w:hAnsi="Times New Roman" w:cs="Times New Roman"/>
@@ -1414,7 +1416,6 @@
         </w:rPr>
         <w:t>libsndfile</w:t>
       </w:r>
-      <w:proofErr w:type="spellEnd"/>
       <w:r>
         <w:rPr>
           <w:rFonts w:ascii="Times New Roman" w:hAnsi="Times New Roman" w:cs="Times New Roman"/>
@@ -1490,7 +1491,6 @@
         </w:rPr>
         <w:t xml:space="preserve">, будет выведен файл, соответствующий количеству каналов, т.е. либо </w:t>
       </w:r>
-      <w:proofErr w:type="spellStart"/>
       <w:r>
         <w:rPr>
           <w:rFonts w:ascii="Times New Roman" w:hAnsi="Times New Roman" w:cs="Times New Roman"/>
@@ -1500,7 +1500,6 @@
         </w:rPr>
         <w:t>resultMono</w:t>
       </w:r>
-      <w:proofErr w:type="spellEnd"/>
       <w:r>
         <w:rPr>
           <w:rFonts w:ascii="Times New Roman" w:hAnsi="Times New Roman" w:cs="Times New Roman"/>
@@ -1509,7 +1508,6 @@
         </w:rPr>
         <w:t>.</w:t>
       </w:r>
-      <w:proofErr w:type="spellStart"/>
       <w:r>
         <w:rPr>
           <w:rFonts w:ascii="Times New Roman" w:hAnsi="Times New Roman" w:cs="Times New Roman"/>
@@ -1519,7 +1517,6 @@
         </w:rPr>
         <w:t>dat</w:t>
       </w:r>
-      <w:proofErr w:type="spellEnd"/>
       <w:r>
         <w:rPr>
           <w:rFonts w:ascii="Times New Roman" w:hAnsi="Times New Roman" w:cs="Times New Roman"/>
@@ -1528,7 +1525,6 @@
         </w:rPr>
         <w:t xml:space="preserve">, либо </w:t>
       </w:r>
-      <w:proofErr w:type="spellStart"/>
       <w:r>
         <w:rPr>
           <w:rFonts w:ascii="Times New Roman" w:hAnsi="Times New Roman" w:cs="Times New Roman"/>
@@ -1538,7 +1534,6 @@
         </w:rPr>
         <w:t>resultStereo</w:t>
       </w:r>
-      <w:proofErr w:type="spellEnd"/>
       <w:r>
         <w:rPr>
           <w:rFonts w:ascii="Times New Roman" w:hAnsi="Times New Roman" w:cs="Times New Roman"/>
@@ -1547,7 +1542,6 @@
         </w:rPr>
         <w:t>.</w:t>
       </w:r>
-      <w:proofErr w:type="spellStart"/>
       <w:r>
         <w:rPr>
           <w:rFonts w:ascii="Times New Roman" w:hAnsi="Times New Roman" w:cs="Times New Roman"/>
@@ -1557,7 +1551,6 @@
         </w:rPr>
         <w:t>dat</w:t>
       </w:r>
-      <w:proofErr w:type="spellEnd"/>
       <w:r>
         <w:rPr>
           <w:rFonts w:ascii="Times New Roman" w:hAnsi="Times New Roman" w:cs="Times New Roman"/>
@@ -1567,6 +1560,7 @@
         <w:t>.</w:t>
       </w:r>
     </w:p>
+    <w:bookmarkStart w:id="4" w:name="_Toc89293391"/>
     <w:p>
       <w:pPr>
         <w:pStyle w:val="1"/>
@@ -1578,7 +1572,6 @@
           <w:shd w:val="clear" w:color="auto" w:fill="FFFFFF"/>
         </w:rPr>
       </w:pPr>
-      <w:bookmarkStart w:id="3" w:name="_Toc89293391"/>
       <w:r>
         <w:rPr>
           <w:rFonts w:ascii="Times New Roman" w:hAnsi="Times New Roman" w:cs="Times New Roman"/>
@@ -1656,7 +1649,6 @@
         </w:rPr>
         <w:t xml:space="preserve">Операция </w:t>
       </w:r>
-      <w:proofErr w:type="spellStart"/>
       <w:r>
         <w:rPr>
           <w:rFonts w:ascii="Times New Roman" w:hAnsi="Times New Roman" w:cs="Times New Roman"/>
@@ -1667,8 +1659,7 @@
         </w:rPr>
         <w:t>getAmplitudesFromWavToTXT</w:t>
       </w:r>
-      <w:bookmarkEnd w:id="3"/>
-      <w:proofErr w:type="spellEnd"/>
+      <w:bookmarkEnd w:id="4"/>
     </w:p>
     <w:p>
       <w:pPr>
@@ -1782,7 +1773,63 @@
           <w:szCs w:val="24"/>
           <w:shd w:val="clear" w:color="auto" w:fill="FFFFFF"/>
         </w:rPr>
-        <w:t>отсутствует</w:t>
+        <w:t>/</w:t>
+      </w:r>
+      <w:r>
+        <w:rPr>
+          <w:rFonts w:ascii="Times New Roman" w:hAnsi="Times New Roman" w:cs="Times New Roman"/>
+          <w:sz w:val="24"/>
+          <w:szCs w:val="24"/>
+          <w:shd w:val="clear" w:color="auto" w:fill="FFFFFF"/>
+          <w:lang w:val="en-US"/>
+        </w:rPr>
+        <w:t>amp</w:t>
+      </w:r>
+      <w:r>
+        <w:rPr>
+          <w:rFonts w:ascii="Times New Roman" w:hAnsi="Times New Roman" w:cs="Times New Roman"/>
+          <w:sz w:val="24"/>
+          <w:szCs w:val="24"/>
+          <w:shd w:val="clear" w:color="auto" w:fill="FFFFFF"/>
+        </w:rPr>
+        <w:t xml:space="preserve"> “</w:t>
+      </w:r>
+      <w:r>
+        <w:rPr>
+          <w:rFonts w:ascii="Times New Roman" w:hAnsi="Times New Roman" w:cs="Times New Roman"/>
+          <w:sz w:val="24"/>
+          <w:szCs w:val="24"/>
+          <w:shd w:val="clear" w:color="auto" w:fill="FFFFFF"/>
+        </w:rPr>
+        <w:t>файл</w:t>
+      </w:r>
+      <w:r>
+        <w:rPr>
+          <w:rFonts w:ascii="Times New Roman" w:hAnsi="Times New Roman" w:cs="Times New Roman"/>
+          <w:sz w:val="24"/>
+          <w:szCs w:val="24"/>
+          <w:shd w:val="clear" w:color="auto" w:fill="FFFFFF"/>
+        </w:rPr>
+        <w:t>.</w:t>
+      </w:r>
+      <w:r>
+        <w:rPr>
+          <w:rFonts w:ascii="Times New Roman" w:hAnsi="Times New Roman" w:cs="Times New Roman"/>
+          <w:sz w:val="24"/>
+          <w:szCs w:val="24"/>
+          <w:shd w:val="clear" w:color="auto" w:fill="FFFFFF"/>
+          <w:lang w:val="en-US"/>
+        </w:rPr>
+        <w:t>wav</w:t>
+      </w:r>
+      <w:r>
+        <w:rPr>
+          <w:rFonts w:ascii="Times New Roman" w:hAnsi="Times New Roman" w:cs="Times New Roman"/>
+          <w:sz w:val="24"/>
+          <w:szCs w:val="24"/>
+          <w:shd w:val="clear" w:color="auto" w:fill="FFFFFF"/>
+        </w:rPr>
+        <w:t>”</w:t>
       </w:r>
     </w:p>
     <w:p>
@@ -1966,7 +2013,6 @@
         </w:rPr>
         <w:t>получение из звукового файла амплитуд в текстовом формате. Полученный файл сохраняется в файл формата &lt;Название файла&gt;.</w:t>
       </w:r>
-      <w:proofErr w:type="spellStart"/>
       <w:r>
         <w:rPr>
           <w:rFonts w:ascii="Times New Roman" w:hAnsi="Times New Roman" w:cs="Times New Roman"/>
@@ -1977,7 +2023,6 @@
         </w:rPr>
         <w:t>dat</w:t>
       </w:r>
-      <w:proofErr w:type="spellEnd"/>
       <w:r>
         <w:rPr>
           <w:rFonts w:ascii="Times New Roman" w:hAnsi="Times New Roman" w:cs="Times New Roman"/>
@@ -2017,7 +2062,7 @@
           <w:shd w:val="clear" w:color="auto" w:fill="FFFFFF"/>
         </w:rPr>
       </w:pPr>
-      <w:bookmarkStart w:id="4" w:name="_Toc89293392"/>
+      <w:bookmarkStart w:id="5" w:name="_Toc89293392"/>
       <w:r>
         <w:rPr>
           <w:rFonts w:ascii="Times New Roman" w:hAnsi="Times New Roman" w:cs="Times New Roman"/>
@@ -2027,7 +2072,6 @@
         </w:rPr>
         <w:t xml:space="preserve">Операция </w:t>
       </w:r>
-      <w:proofErr w:type="spellStart"/>
       <w:r>
         <w:rPr>
           <w:rFonts w:ascii="Times New Roman" w:hAnsi="Times New Roman" w:cs="Times New Roman"/>
@@ -2037,10 +2081,20 @@
           <w:shd w:val="clear" w:color="auto" w:fill="FFFFFF"/>
           <w:lang w:val="en-US"/>
         </w:rPr>
-        <w:t>createWAVfromYNIPRIM</w:t>
-      </w:r>
-      <w:bookmarkEnd w:id="4"/>
-      <w:proofErr w:type="spellEnd"/>
+        <w:t>createWAVfrom</w:t>
+      </w:r>
+      <w:r>
+        <w:rPr>
+          <w:rFonts w:ascii="Times New Roman" w:hAnsi="Times New Roman" w:cs="Times New Roman"/>
+          <w:color w:val="5B9BD5" w:themeColor="accent1"/>
+          <w:sz w:val="28"/>
+          <w:szCs w:val="24"/>
+          <w:shd w:val="clear" w:color="auto" w:fill="FFFFFF"/>
+          <w:lang w:val="en-US"/>
+        </w:rPr>
+        <w:t>PRIMITIV</w:t>
+      </w:r>
+      <w:bookmarkEnd w:id="5"/>
     </w:p>
     <w:p>
       <w:pPr>
@@ -2070,7 +2124,7 @@
               <wp:posOffset>3095625</wp:posOffset>
             </wp:positionH>
             <wp:positionV relativeFrom="paragraph">
-              <wp:posOffset>63500</wp:posOffset>
+              <wp:posOffset>206623</wp:posOffset>
             </wp:positionV>
             <wp:extent cx="3552825" cy="1514475"/>
             <wp:effectExtent l="0" t="0" r="9525" b="9525"/>
@@ -2155,7 +2209,62 @@
           <w:szCs w:val="24"/>
           <w:shd w:val="clear" w:color="auto" w:fill="FFFFFF"/>
         </w:rPr>
-        <w:t>отсутствует</w:t>
+        <w:t>/</w:t>
+      </w:r>
+      <w:r>
+        <w:rPr>
+          <w:rFonts w:ascii="Times New Roman" w:hAnsi="Times New Roman" w:cs="Times New Roman"/>
+          <w:sz w:val="24"/>
+          <w:szCs w:val="24"/>
+          <w:shd w:val="clear" w:color="auto" w:fill="FFFFFF"/>
+          <w:lang w:val="en-US"/>
+        </w:rPr>
+        <w:t>p</w:t>
+      </w:r>
+      <w:r>
+        <w:rPr>
+          <w:rFonts w:ascii="Times New Roman" w:hAnsi="Times New Roman" w:cs="Times New Roman"/>
+          <w:sz w:val="24"/>
+          <w:szCs w:val="24"/>
+          <w:shd w:val="clear" w:color="auto" w:fill="FFFFFF"/>
+        </w:rPr>
+        <w:t xml:space="preserve"> “</w:t>
+      </w:r>
+      <w:r>
+        <w:rPr>
+          <w:rFonts w:ascii="Times New Roman" w:hAnsi="Times New Roman" w:cs="Times New Roman"/>
+          <w:sz w:val="24"/>
+          <w:szCs w:val="24"/>
+          <w:shd w:val="clear" w:color="auto" w:fill="FFFFFF"/>
+        </w:rPr>
+        <w:t>файл_структур</w:t>
+      </w:r>
+      <w:r>
+        <w:rPr>
+          <w:rFonts w:ascii="Times New Roman" w:hAnsi="Times New Roman" w:cs="Times New Roman"/>
+          <w:sz w:val="24"/>
+          <w:szCs w:val="24"/>
+          <w:shd w:val="clear" w:color="auto" w:fill="FFFFFF"/>
+        </w:rPr>
+        <w:t>” “</w:t>
+      </w:r>
+      <w:r>
+        <w:rPr>
+          <w:rFonts w:ascii="Times New Roman" w:hAnsi="Times New Roman" w:cs="Times New Roman"/>
+          <w:sz w:val="24"/>
+          <w:szCs w:val="24"/>
+          <w:shd w:val="clear" w:color="auto" w:fill="FFFFFF"/>
+        </w:rPr>
+        <w:t>файл_заголовка</w:t>
+      </w:r>
+      <w:r>
+        <w:rPr>
+          <w:rFonts w:ascii="Times New Roman" w:hAnsi="Times New Roman" w:cs="Times New Roman"/>
+          <w:sz w:val="24"/>
+          <w:szCs w:val="24"/>
+          <w:shd w:val="clear" w:color="auto" w:fill="FFFFFF"/>
+        </w:rPr>
+        <w:t>”</w:t>
       </w:r>
     </w:p>
     <w:p>
@@ -2198,16 +2307,7 @@
           <w:szCs w:val="24"/>
           <w:shd w:val="clear" w:color="auto" w:fill="FFFFFF"/>
         </w:rPr>
-        <w:t xml:space="preserve"> представлен на рисунке </w:t>
-      </w:r>
-      <w:r>
-        <w:rPr>
-          <w:rFonts w:ascii="Times New Roman" w:hAnsi="Times New Roman" w:cs="Times New Roman"/>
-          <w:sz w:val="24"/>
-          <w:szCs w:val="24"/>
-          <w:shd w:val="clear" w:color="auto" w:fill="FFFFFF"/>
-        </w:rPr>
-        <w:t>слева</w:t>
+        <w:t xml:space="preserve"> представлен на рисунке слева</w:t>
       </w:r>
       <w:r>
         <w:rPr>
@@ -2254,474 +2354,13 @@
     </w:p>
     <w:p>
       <w:pPr>
-        <w:spacing w:after="0"/>
+        <w:spacing w:after="240"/>
         <w:jc w:val="both"/>
         <w:rPr>
           <w:rFonts w:ascii="Times New Roman" w:hAnsi="Times New Roman" w:cs="Times New Roman"/>
           <w:sz w:val="24"/>
           <w:szCs w:val="24"/>
-        </w:rPr>
-      </w:pPr>
-      <w:r>
-        <w:rPr>
-          <w:rFonts w:ascii="Times New Roman" w:hAnsi="Times New Roman" w:cs="Times New Roman"/>
-          <w:sz w:val="24"/>
-          <w:szCs w:val="24"/>
-        </w:rPr>
-        <w:t xml:space="preserve">Данная операция представляет из себя </w:t>
-      </w:r>
-      <w:r>
-        <w:rPr>
-          <w:rFonts w:ascii="Times New Roman" w:hAnsi="Times New Roman" w:cs="Times New Roman"/>
-          <w:sz w:val="24"/>
-          <w:szCs w:val="24"/>
-        </w:rPr>
-        <w:t xml:space="preserve">восстановление звуковых амплитуд из файла, заданным пользователем (в примере </w:t>
-      </w:r>
-      <w:r>
-        <w:rPr>
-          <w:rFonts w:ascii="Times New Roman" w:hAnsi="Times New Roman" w:cs="Times New Roman"/>
-          <w:sz w:val="24"/>
-          <w:szCs w:val="24"/>
-          <w:lang w:val="en-US"/>
-        </w:rPr>
-        <w:t>s</w:t>
-      </w:r>
-      <w:r>
-        <w:rPr>
-          <w:rFonts w:ascii="Times New Roman" w:hAnsi="Times New Roman" w:cs="Times New Roman"/>
-          <w:sz w:val="24"/>
-          <w:szCs w:val="24"/>
-        </w:rPr>
-        <w:t>1.</w:t>
-      </w:r>
-      <w:r>
-        <w:rPr>
-          <w:rFonts w:ascii="Times New Roman" w:hAnsi="Times New Roman" w:cs="Times New Roman"/>
-          <w:sz w:val="24"/>
-          <w:szCs w:val="24"/>
-          <w:lang w:val="en-US"/>
-        </w:rPr>
-        <w:t>txt</w:t>
-      </w:r>
-      <w:r>
-        <w:rPr>
-          <w:rFonts w:ascii="Times New Roman" w:hAnsi="Times New Roman" w:cs="Times New Roman"/>
-          <w:sz w:val="24"/>
-          <w:szCs w:val="24"/>
-        </w:rPr>
-        <w:t xml:space="preserve">) и присоединением заголовочного файла </w:t>
-      </w:r>
-      <w:r>
-        <w:rPr>
-          <w:rFonts w:ascii="Times New Roman" w:hAnsi="Times New Roman" w:cs="Times New Roman"/>
-          <w:sz w:val="24"/>
-          <w:szCs w:val="24"/>
-          <w:lang w:val="en-US"/>
-        </w:rPr>
-        <w:t>wav</w:t>
-      </w:r>
-      <w:r>
-        <w:rPr>
-          <w:rFonts w:ascii="Times New Roman" w:hAnsi="Times New Roman" w:cs="Times New Roman"/>
-          <w:sz w:val="24"/>
-          <w:szCs w:val="24"/>
-        </w:rPr>
-        <w:t xml:space="preserve"> (задан константно, файл </w:t>
-      </w:r>
-      <w:r>
-        <w:rPr>
-          <w:rFonts w:ascii="Times New Roman" w:hAnsi="Times New Roman" w:cs="Times New Roman"/>
-          <w:sz w:val="24"/>
-          <w:szCs w:val="24"/>
-          <w:lang w:val="en-US"/>
-        </w:rPr>
-        <w:t>k</w:t>
-      </w:r>
-      <w:r>
-        <w:rPr>
-          <w:rFonts w:ascii="Times New Roman" w:hAnsi="Times New Roman" w:cs="Times New Roman"/>
-          <w:sz w:val="24"/>
-          <w:szCs w:val="24"/>
-        </w:rPr>
-        <w:t>1.</w:t>
-      </w:r>
-      <w:r>
-        <w:rPr>
-          <w:rFonts w:ascii="Times New Roman" w:hAnsi="Times New Roman" w:cs="Times New Roman"/>
-          <w:sz w:val="24"/>
-          <w:szCs w:val="24"/>
-          <w:lang w:val="en-US"/>
-        </w:rPr>
-        <w:t>txt</w:t>
-      </w:r>
-      <w:r>
-        <w:rPr>
-          <w:rFonts w:ascii="Times New Roman" w:hAnsi="Times New Roman" w:cs="Times New Roman"/>
-          <w:sz w:val="24"/>
-          <w:szCs w:val="24"/>
-        </w:rPr>
-        <w:t>. Перед использованием должен находиться в папке)</w:t>
-      </w:r>
-      <w:r>
-        <w:rPr>
-          <w:rFonts w:ascii="Times New Roman" w:hAnsi="Times New Roman" w:cs="Times New Roman"/>
-          <w:sz w:val="24"/>
-          <w:szCs w:val="24"/>
-        </w:rPr>
-        <w:t>.</w:t>
-      </w:r>
-      <w:r>
-        <w:rPr>
-          <w:rFonts w:ascii="Times New Roman" w:hAnsi="Times New Roman" w:cs="Times New Roman"/>
-          <w:sz w:val="24"/>
-          <w:szCs w:val="24"/>
-        </w:rPr>
-        <w:t xml:space="preserve"> На вход подаётся файл </w:t>
-      </w:r>
-      <w:r>
-        <w:rPr>
-          <w:rFonts w:ascii="Times New Roman" w:hAnsi="Times New Roman" w:cs="Times New Roman"/>
-          <w:sz w:val="24"/>
-          <w:szCs w:val="24"/>
-          <w:lang w:val="en-US"/>
-        </w:rPr>
-        <w:t>s</w:t>
-      </w:r>
-      <w:r>
-        <w:rPr>
-          <w:rFonts w:ascii="Times New Roman" w:hAnsi="Times New Roman" w:cs="Times New Roman"/>
-          <w:sz w:val="24"/>
-          <w:szCs w:val="24"/>
-        </w:rPr>
-        <w:t>1.</w:t>
-      </w:r>
-      <w:r>
-        <w:rPr>
-          <w:rFonts w:ascii="Times New Roman" w:hAnsi="Times New Roman" w:cs="Times New Roman"/>
-          <w:sz w:val="24"/>
-          <w:szCs w:val="24"/>
-          <w:lang w:val="en-US"/>
-        </w:rPr>
-        <w:t>txt</w:t>
-      </w:r>
-      <w:r>
-        <w:rPr>
-          <w:rFonts w:ascii="Times New Roman" w:hAnsi="Times New Roman" w:cs="Times New Roman"/>
-          <w:sz w:val="24"/>
-          <w:szCs w:val="24"/>
-        </w:rPr>
-        <w:t xml:space="preserve">, который считывается побайтно в вектор структур </w:t>
-      </w:r>
-      <w:r>
-        <w:rPr>
-          <w:rFonts w:ascii="Times New Roman" w:hAnsi="Times New Roman" w:cs="Times New Roman"/>
-          <w:sz w:val="24"/>
-          <w:szCs w:val="24"/>
-          <w:lang w:val="en-US"/>
-        </w:rPr>
-        <w:t>UNIPRIM</w:t>
-      </w:r>
-      <w:r>
-        <w:rPr>
-          <w:rFonts w:ascii="Times New Roman" w:hAnsi="Times New Roman" w:cs="Times New Roman"/>
-          <w:sz w:val="24"/>
-          <w:szCs w:val="24"/>
-        </w:rPr>
-        <w:t xml:space="preserve">. </w:t>
-      </w:r>
-      <w:r>
-        <w:rPr>
-          <w:rFonts w:ascii="Times New Roman" w:hAnsi="Times New Roman" w:cs="Times New Roman"/>
-          <w:sz w:val="24"/>
-          <w:szCs w:val="24"/>
-        </w:rPr>
-        <w:t xml:space="preserve">В этом векторе определены следующие значения – амплитуда, 2 байта, </w:t>
-      </w:r>
-      <w:r>
-        <w:rPr>
-          <w:rFonts w:ascii="Times New Roman" w:hAnsi="Times New Roman" w:cs="Times New Roman"/>
-          <w:sz w:val="24"/>
-          <w:szCs w:val="24"/>
-          <w:lang w:val="en-US"/>
-        </w:rPr>
-        <w:t>unsigned</w:t>
-      </w:r>
-      <w:r>
-        <w:rPr>
-          <w:rFonts w:ascii="Times New Roman" w:hAnsi="Times New Roman" w:cs="Times New Roman"/>
-          <w:sz w:val="24"/>
-          <w:szCs w:val="24"/>
-        </w:rPr>
-        <w:t xml:space="preserve"> </w:t>
-      </w:r>
-      <w:r>
-        <w:rPr>
-          <w:rFonts w:ascii="Times New Roman" w:hAnsi="Times New Roman" w:cs="Times New Roman"/>
-          <w:sz w:val="24"/>
-          <w:szCs w:val="24"/>
-          <w:lang w:val="en-US"/>
-        </w:rPr>
-        <w:t>short</w:t>
-      </w:r>
-      <w:r>
-        <w:rPr>
-          <w:rFonts w:ascii="Times New Roman" w:hAnsi="Times New Roman" w:cs="Times New Roman"/>
-          <w:sz w:val="24"/>
-          <w:szCs w:val="24"/>
-        </w:rPr>
-        <w:t xml:space="preserve">; </w:t>
-      </w:r>
-      <w:r>
-        <w:rPr>
-          <w:rFonts w:ascii="Times New Roman" w:hAnsi="Times New Roman" w:cs="Times New Roman"/>
-          <w:sz w:val="24"/>
-          <w:szCs w:val="24"/>
-        </w:rPr>
-        <w:t xml:space="preserve">кол-во отсчётов, 1 байт, </w:t>
-      </w:r>
-      <w:r>
-        <w:rPr>
-          <w:rFonts w:ascii="Times New Roman" w:hAnsi="Times New Roman" w:cs="Times New Roman"/>
-          <w:sz w:val="24"/>
-          <w:szCs w:val="24"/>
-          <w:lang w:val="en-US"/>
-        </w:rPr>
-        <w:t>unsigned</w:t>
-      </w:r>
-      <w:r>
-        <w:rPr>
-          <w:rFonts w:ascii="Times New Roman" w:hAnsi="Times New Roman" w:cs="Times New Roman"/>
-          <w:sz w:val="24"/>
-          <w:szCs w:val="24"/>
-        </w:rPr>
-        <w:t xml:space="preserve"> </w:t>
-      </w:r>
-      <w:r>
-        <w:rPr>
-          <w:rFonts w:ascii="Times New Roman" w:hAnsi="Times New Roman" w:cs="Times New Roman"/>
-          <w:sz w:val="24"/>
-          <w:szCs w:val="24"/>
-          <w:lang w:val="en-US"/>
-        </w:rPr>
-        <w:t>char</w:t>
-      </w:r>
-      <w:r>
-        <w:rPr>
-          <w:rFonts w:ascii="Times New Roman" w:hAnsi="Times New Roman" w:cs="Times New Roman"/>
-          <w:sz w:val="24"/>
-          <w:szCs w:val="24"/>
-        </w:rPr>
-        <w:t>;</w:t>
-      </w:r>
-      <w:r>
-        <w:rPr>
-          <w:rFonts w:ascii="Times New Roman" w:hAnsi="Times New Roman" w:cs="Times New Roman"/>
-          <w:sz w:val="24"/>
-          <w:szCs w:val="24"/>
-        </w:rPr>
-        <w:t xml:space="preserve"> позиционирование, 1 байт, </w:t>
-      </w:r>
-      <w:r>
-        <w:rPr>
-          <w:rFonts w:ascii="Times New Roman" w:hAnsi="Times New Roman" w:cs="Times New Roman"/>
-          <w:sz w:val="24"/>
-          <w:szCs w:val="24"/>
-          <w:lang w:val="en-US"/>
-        </w:rPr>
-        <w:t>unsigned</w:t>
-      </w:r>
-      <w:r>
-        <w:rPr>
-          <w:rFonts w:ascii="Times New Roman" w:hAnsi="Times New Roman" w:cs="Times New Roman"/>
-          <w:sz w:val="24"/>
-          <w:szCs w:val="24"/>
-        </w:rPr>
-        <w:t xml:space="preserve"> </w:t>
-      </w:r>
-      <w:r>
-        <w:rPr>
-          <w:rFonts w:ascii="Times New Roman" w:hAnsi="Times New Roman" w:cs="Times New Roman"/>
-          <w:sz w:val="24"/>
-          <w:szCs w:val="24"/>
-          <w:lang w:val="en-US"/>
-        </w:rPr>
-        <w:t>char</w:t>
-      </w:r>
-      <w:r>
-        <w:rPr>
-          <w:rFonts w:ascii="Times New Roman" w:hAnsi="Times New Roman" w:cs="Times New Roman"/>
-          <w:sz w:val="24"/>
-          <w:szCs w:val="24"/>
-        </w:rPr>
-        <w:t xml:space="preserve">. После считывания, данные переходят в цикл, где вычисляются (с помощью </w:t>
-      </w:r>
-      <w:proofErr w:type="spellStart"/>
-      <w:r>
-        <w:rPr>
-          <w:rFonts w:ascii="Times New Roman" w:hAnsi="Times New Roman" w:cs="Times New Roman"/>
-          <w:sz w:val="24"/>
-          <w:szCs w:val="24"/>
-          <w:lang w:val="en-US"/>
-        </w:rPr>
-        <w:t>dll</w:t>
-      </w:r>
-      <w:proofErr w:type="spellEnd"/>
-      <w:r>
-        <w:rPr>
-          <w:rFonts w:ascii="Times New Roman" w:hAnsi="Times New Roman" w:cs="Times New Roman"/>
-          <w:sz w:val="24"/>
-          <w:szCs w:val="24"/>
-        </w:rPr>
-        <w:t xml:space="preserve"> </w:t>
-      </w:r>
-      <w:proofErr w:type="spellStart"/>
-      <w:r>
-        <w:rPr>
-          <w:rFonts w:ascii="Times New Roman" w:hAnsi="Times New Roman" w:cs="Times New Roman"/>
-          <w:sz w:val="24"/>
-          <w:szCs w:val="24"/>
-          <w:lang w:val="en-US"/>
-        </w:rPr>
-        <w:t>Dfen</w:t>
-      </w:r>
-      <w:proofErr w:type="spellEnd"/>
-      <w:r>
-        <w:rPr>
-          <w:rFonts w:ascii="Times New Roman" w:hAnsi="Times New Roman" w:cs="Times New Roman"/>
-          <w:sz w:val="24"/>
-          <w:szCs w:val="24"/>
-        </w:rPr>
-        <w:t xml:space="preserve"> (</w:t>
-      </w:r>
-      <w:r>
-        <w:rPr>
-          <w:rFonts w:ascii="Times New Roman" w:hAnsi="Times New Roman" w:cs="Times New Roman"/>
-          <w:sz w:val="24"/>
-          <w:szCs w:val="24"/>
-        </w:rPr>
-        <w:t>Так же должна заранее находится в папке с программой</w:t>
-      </w:r>
-      <w:r>
-        <w:rPr>
-          <w:rFonts w:ascii="Times New Roman" w:hAnsi="Times New Roman" w:cs="Times New Roman"/>
-          <w:sz w:val="24"/>
-          <w:szCs w:val="24"/>
-        </w:rPr>
-        <w:t>)</w:t>
-      </w:r>
-      <w:r>
-        <w:rPr>
-          <w:rFonts w:ascii="Times New Roman" w:hAnsi="Times New Roman" w:cs="Times New Roman"/>
-          <w:sz w:val="24"/>
-          <w:szCs w:val="24"/>
-        </w:rPr>
-        <w:t xml:space="preserve">) и\или записываются в конечный массив. Последней операцией в этой процедуре является запись заголовка </w:t>
-      </w:r>
-      <w:r>
-        <w:rPr>
-          <w:rFonts w:ascii="Times New Roman" w:hAnsi="Times New Roman" w:cs="Times New Roman"/>
-          <w:sz w:val="24"/>
-          <w:szCs w:val="24"/>
-          <w:lang w:val="en-US"/>
-        </w:rPr>
-        <w:t>w</w:t>
-      </w:r>
-      <w:bookmarkStart w:id="5" w:name="_GoBack"/>
-      <w:bookmarkEnd w:id="5"/>
-      <w:r>
-        <w:rPr>
-          <w:rFonts w:ascii="Times New Roman" w:hAnsi="Times New Roman" w:cs="Times New Roman"/>
-          <w:sz w:val="24"/>
-          <w:szCs w:val="24"/>
-          <w:lang w:val="en-US"/>
-        </w:rPr>
-        <w:t>av</w:t>
-      </w:r>
-      <w:r>
-        <w:rPr>
-          <w:rFonts w:ascii="Times New Roman" w:hAnsi="Times New Roman" w:cs="Times New Roman"/>
-          <w:sz w:val="24"/>
-          <w:szCs w:val="24"/>
-        </w:rPr>
-        <w:t xml:space="preserve"> </w:t>
-      </w:r>
-      <w:r>
-        <w:rPr>
-          <w:rFonts w:ascii="Times New Roman" w:hAnsi="Times New Roman" w:cs="Times New Roman"/>
-          <w:sz w:val="24"/>
-          <w:szCs w:val="24"/>
-        </w:rPr>
-        <w:t xml:space="preserve">из </w:t>
-      </w:r>
-      <w:r>
-        <w:rPr>
-          <w:rFonts w:ascii="Times New Roman" w:hAnsi="Times New Roman" w:cs="Times New Roman"/>
-          <w:sz w:val="24"/>
-          <w:szCs w:val="24"/>
-          <w:lang w:val="en-US"/>
-        </w:rPr>
-        <w:t>K</w:t>
-      </w:r>
-      <w:r>
-        <w:rPr>
-          <w:rFonts w:ascii="Times New Roman" w:hAnsi="Times New Roman" w:cs="Times New Roman"/>
-          <w:sz w:val="24"/>
-          <w:szCs w:val="24"/>
-        </w:rPr>
-        <w:t>1.</w:t>
-      </w:r>
-      <w:r>
-        <w:rPr>
-          <w:rFonts w:ascii="Times New Roman" w:hAnsi="Times New Roman" w:cs="Times New Roman"/>
-          <w:sz w:val="24"/>
-          <w:szCs w:val="24"/>
-          <w:lang w:val="en-US"/>
-        </w:rPr>
-        <w:t>txt</w:t>
-      </w:r>
-      <w:r>
-        <w:rPr>
-          <w:rFonts w:ascii="Times New Roman" w:hAnsi="Times New Roman" w:cs="Times New Roman"/>
-          <w:sz w:val="24"/>
-          <w:szCs w:val="24"/>
-        </w:rPr>
-        <w:t xml:space="preserve"> </w:t>
-      </w:r>
-      <w:r>
-        <w:rPr>
-          <w:rFonts w:ascii="Times New Roman" w:hAnsi="Times New Roman" w:cs="Times New Roman"/>
-          <w:sz w:val="24"/>
-          <w:szCs w:val="24"/>
-        </w:rPr>
-        <w:t xml:space="preserve">и полученных амплитуд в один файл с расширением </w:t>
-      </w:r>
-      <w:r>
-        <w:rPr>
-          <w:rFonts w:ascii="Times New Roman" w:hAnsi="Times New Roman" w:cs="Times New Roman"/>
-          <w:sz w:val="24"/>
-          <w:szCs w:val="24"/>
-          <w:lang w:val="en-US"/>
-        </w:rPr>
-        <w:t>wav</w:t>
-      </w:r>
-      <w:r>
-        <w:rPr>
-          <w:rFonts w:ascii="Times New Roman" w:hAnsi="Times New Roman" w:cs="Times New Roman"/>
-          <w:sz w:val="24"/>
-          <w:szCs w:val="24"/>
-        </w:rPr>
-        <w:t>.</w:t>
-      </w:r>
-    </w:p>
-    <w:p>
-      <w:pPr>
-        <w:spacing w:after="0"/>
-        <w:jc w:val="both"/>
-        <w:rPr>
-          <w:rFonts w:ascii="Times New Roman" w:hAnsi="Times New Roman" w:cs="Times New Roman"/>
-          <w:sz w:val="24"/>
-          <w:szCs w:val="24"/>
+          <w:shd w:val="clear" w:color="auto" w:fill="FFFFFF"/>
         </w:rPr>
       </w:pPr>
       <w:r>
@@ -2739,10 +2378,10 @@
               <wp:anchor distT="0" distB="0" distL="114300" distR="114300" simplePos="0" relativeHeight="251667456" behindDoc="0" locked="0" layoutInCell="1" allowOverlap="1" wp14:anchorId="4A4B4CE7" wp14:editId="45D2060C">
                 <wp:simplePos x="0" y="0"/>
                 <wp:positionH relativeFrom="margin">
-                  <wp:posOffset>0</wp:posOffset>
+                  <wp:align>left</wp:align>
                 </wp:positionH>
                 <wp:positionV relativeFrom="paragraph">
-                  <wp:posOffset>31750</wp:posOffset>
+                  <wp:posOffset>1940643</wp:posOffset>
                 </wp:positionV>
                 <wp:extent cx="6705600" cy="0"/>
                 <wp:effectExtent l="0" t="0" r="19050" b="19050"/>
@@ -2785,13 +2424,693 @@
           </mc:Choice>
           <mc:Fallback>
             <w:pict>
-              <v:line w14:anchorId="635EE4C2" id="Прямая соединительная линия 7" o:spid="_x0000_s1026" style="position:absolute;z-index:251667456;visibility:visible;mso-wrap-style:square;mso-wrap-distance-left:9pt;mso-wrap-distance-top:0;mso-wrap-distance-right:9pt;mso-wrap-distance-bottom:0;mso-position-horizontal:absolute;mso-position-horizontal-relative:margin;mso-position-vertical:absolute;mso-position-vertical-relative:text" from="0,2.5pt" to="528pt,2.5pt" o:gfxdata="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" strokecolor="black [3200]" strokeweight=".5pt">
+              <v:line w14:anchorId="70B013F9" id="Прямая соединительная линия 7" o:spid="_x0000_s1026" style="position:absolute;z-index:251667456;visibility:visible;mso-wrap-style:square;mso-wrap-distance-left:9pt;mso-wrap-distance-top:0;mso-wrap-distance-right:9pt;mso-wrap-distance-bottom:0;mso-position-horizontal:left;mso-position-horizontal-relative:margin;mso-position-vertical:absolute;mso-position-vertical-relative:text" from="0,152.8pt" to="528pt,152.8pt" o:gfxdata="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" strokecolor="black [3200]" strokeweight=".5pt">
                 <v:stroke joinstyle="miter"/>
                 <w10:wrap anchorx="margin"/>
               </v:line>
             </w:pict>
           </mc:Fallback>
         </mc:AlternateContent>
+      </w:r>
+      <w:r>
+        <w:rPr>
+          <w:rFonts w:ascii="Times New Roman" w:hAnsi="Times New Roman" w:cs="Times New Roman"/>
+          <w:sz w:val="24"/>
+          <w:szCs w:val="24"/>
+        </w:rPr>
+        <w:t xml:space="preserve">Данная операция представляет из себя </w:t>
+      </w:r>
+      <w:r>
+        <w:rPr>
+          <w:rFonts w:ascii="Times New Roman" w:hAnsi="Times New Roman" w:cs="Times New Roman"/>
+          <w:sz w:val="24"/>
+          <w:szCs w:val="24"/>
+        </w:rPr>
+        <w:t xml:space="preserve">восстановление звуковых амплитуд из файла, заданным пользователем (в примере </w:t>
+      </w:r>
+      <w:r>
+        <w:rPr>
+          <w:rFonts w:ascii="Times New Roman" w:hAnsi="Times New Roman" w:cs="Times New Roman"/>
+          <w:sz w:val="24"/>
+          <w:szCs w:val="24"/>
+          <w:lang w:val="en-US"/>
+        </w:rPr>
+        <w:t>s</w:t>
+      </w:r>
+      <w:r>
+        <w:rPr>
+          <w:rFonts w:ascii="Times New Roman" w:hAnsi="Times New Roman" w:cs="Times New Roman"/>
+          <w:sz w:val="24"/>
+          <w:szCs w:val="24"/>
+        </w:rPr>
+        <w:t>1.</w:t>
+      </w:r>
+      <w:r>
+        <w:rPr>
+          <w:rFonts w:ascii="Times New Roman" w:hAnsi="Times New Roman" w:cs="Times New Roman"/>
+          <w:sz w:val="24"/>
+          <w:szCs w:val="24"/>
+          <w:lang w:val="en-US"/>
+        </w:rPr>
+        <w:t>txt</w:t>
+      </w:r>
+      <w:r>
+        <w:rPr>
+          <w:rFonts w:ascii="Times New Roman" w:hAnsi="Times New Roman" w:cs="Times New Roman"/>
+          <w:sz w:val="24"/>
+          <w:szCs w:val="24"/>
+        </w:rPr>
+        <w:t xml:space="preserve">) и присоединением заголовочного файла </w:t>
+      </w:r>
+      <w:r>
+        <w:rPr>
+          <w:rFonts w:ascii="Times New Roman" w:hAnsi="Times New Roman" w:cs="Times New Roman"/>
+          <w:sz w:val="24"/>
+          <w:szCs w:val="24"/>
+          <w:lang w:val="en-US"/>
+        </w:rPr>
+        <w:t>wav</w:t>
+      </w:r>
+      <w:r>
+        <w:rPr>
+          <w:rFonts w:ascii="Times New Roman" w:hAnsi="Times New Roman" w:cs="Times New Roman"/>
+          <w:sz w:val="24"/>
+          <w:szCs w:val="24"/>
+        </w:rPr>
+        <w:t xml:space="preserve"> (задан константно, файл </w:t>
+      </w:r>
+      <w:r>
+        <w:rPr>
+          <w:rFonts w:ascii="Times New Roman" w:hAnsi="Times New Roman" w:cs="Times New Roman"/>
+          <w:sz w:val="24"/>
+          <w:szCs w:val="24"/>
+          <w:lang w:val="en-US"/>
+        </w:rPr>
+        <w:t>k</w:t>
+      </w:r>
+      <w:r>
+        <w:rPr>
+          <w:rFonts w:ascii="Times New Roman" w:hAnsi="Times New Roman" w:cs="Times New Roman"/>
+          <w:sz w:val="24"/>
+          <w:szCs w:val="24"/>
+        </w:rPr>
+        <w:t>1.</w:t>
+      </w:r>
+      <w:r>
+        <w:rPr>
+          <w:rFonts w:ascii="Times New Roman" w:hAnsi="Times New Roman" w:cs="Times New Roman"/>
+          <w:sz w:val="24"/>
+          <w:szCs w:val="24"/>
+          <w:lang w:val="en-US"/>
+        </w:rPr>
+        <w:t>txt</w:t>
+      </w:r>
+      <w:r>
+        <w:rPr>
+          <w:rFonts w:ascii="Times New Roman" w:hAnsi="Times New Roman" w:cs="Times New Roman"/>
+          <w:sz w:val="24"/>
+          <w:szCs w:val="24"/>
+        </w:rPr>
+        <w:t>. Перед использованием должен находиться в папке)</w:t>
+      </w:r>
+      <w:r>
+        <w:rPr>
+          <w:rFonts w:ascii="Times New Roman" w:hAnsi="Times New Roman" w:cs="Times New Roman"/>
+          <w:sz w:val="24"/>
+          <w:szCs w:val="24"/>
+        </w:rPr>
+        <w:t>.</w:t>
+      </w:r>
+      <w:r>
+        <w:rPr>
+          <w:rFonts w:ascii="Times New Roman" w:hAnsi="Times New Roman" w:cs="Times New Roman"/>
+          <w:sz w:val="24"/>
+          <w:szCs w:val="24"/>
+        </w:rPr>
+        <w:t xml:space="preserve"> На вход подаётся файл </w:t>
+      </w:r>
+      <w:r>
+        <w:rPr>
+          <w:rFonts w:ascii="Times New Roman" w:hAnsi="Times New Roman" w:cs="Times New Roman"/>
+          <w:sz w:val="24"/>
+          <w:szCs w:val="24"/>
+          <w:lang w:val="en-US"/>
+        </w:rPr>
+        <w:t>s</w:t>
+      </w:r>
+      <w:r>
+        <w:rPr>
+          <w:rFonts w:ascii="Times New Roman" w:hAnsi="Times New Roman" w:cs="Times New Roman"/>
+          <w:sz w:val="24"/>
+          <w:szCs w:val="24"/>
+        </w:rPr>
+        <w:t>1.</w:t>
+      </w:r>
+      <w:r>
+        <w:rPr>
+          <w:rFonts w:ascii="Times New Roman" w:hAnsi="Times New Roman" w:cs="Times New Roman"/>
+          <w:sz w:val="24"/>
+          <w:szCs w:val="24"/>
+          <w:lang w:val="en-US"/>
+        </w:rPr>
+        <w:t>txt</w:t>
+      </w:r>
+      <w:r>
+        <w:rPr>
+          <w:rFonts w:ascii="Times New Roman" w:hAnsi="Times New Roman" w:cs="Times New Roman"/>
+          <w:sz w:val="24"/>
+          <w:szCs w:val="24"/>
+        </w:rPr>
+        <w:t xml:space="preserve">, который считывается побайтно в вектор структур </w:t>
+      </w:r>
+      <w:r>
+        <w:rPr>
+          <w:rFonts w:ascii="Times New Roman" w:hAnsi="Times New Roman" w:cs="Times New Roman"/>
+          <w:sz w:val="24"/>
+          <w:szCs w:val="24"/>
+          <w:lang w:val="en-US"/>
+        </w:rPr>
+        <w:t>PRIMITIV</w:t>
+      </w:r>
+      <w:r>
+        <w:rPr>
+          <w:rFonts w:ascii="Times New Roman" w:hAnsi="Times New Roman" w:cs="Times New Roman"/>
+          <w:sz w:val="24"/>
+          <w:szCs w:val="24"/>
+        </w:rPr>
+        <w:t xml:space="preserve">. </w:t>
+      </w:r>
+      <w:r>
+        <w:rPr>
+          <w:rFonts w:ascii="Times New Roman" w:hAnsi="Times New Roman" w:cs="Times New Roman"/>
+          <w:sz w:val="24"/>
+          <w:szCs w:val="24"/>
+        </w:rPr>
+        <w:t xml:space="preserve">В этом векторе определены следующие значения – амплитуда, 2 байта, </w:t>
+      </w:r>
+      <w:r>
+        <w:rPr>
+          <w:rFonts w:ascii="Times New Roman" w:hAnsi="Times New Roman" w:cs="Times New Roman"/>
+          <w:sz w:val="24"/>
+          <w:szCs w:val="24"/>
+          <w:lang w:val="en-US"/>
+        </w:rPr>
+        <w:t>unsigned</w:t>
+      </w:r>
+      <w:r>
+        <w:rPr>
+          <w:rFonts w:ascii="Times New Roman" w:hAnsi="Times New Roman" w:cs="Times New Roman"/>
+          <w:sz w:val="24"/>
+          <w:szCs w:val="24"/>
+        </w:rPr>
+        <w:t xml:space="preserve"> </w:t>
+      </w:r>
+      <w:r>
+        <w:rPr>
+          <w:rFonts w:ascii="Times New Roman" w:hAnsi="Times New Roman" w:cs="Times New Roman"/>
+          <w:sz w:val="24"/>
+          <w:szCs w:val="24"/>
+          <w:lang w:val="en-US"/>
+        </w:rPr>
+        <w:t>short</w:t>
+      </w:r>
+      <w:r>
+        <w:rPr>
+          <w:rFonts w:ascii="Times New Roman" w:hAnsi="Times New Roman" w:cs="Times New Roman"/>
+          <w:sz w:val="24"/>
+          <w:szCs w:val="24"/>
+        </w:rPr>
+        <w:t xml:space="preserve">; </w:t>
+      </w:r>
+      <w:r>
+        <w:rPr>
+          <w:rFonts w:ascii="Times New Roman" w:hAnsi="Times New Roman" w:cs="Times New Roman"/>
+          <w:sz w:val="24"/>
+          <w:szCs w:val="24"/>
+        </w:rPr>
+        <w:t xml:space="preserve">кол-во отсчётов, 1 байт, </w:t>
+      </w:r>
+      <w:r>
+        <w:rPr>
+          <w:rFonts w:ascii="Times New Roman" w:hAnsi="Times New Roman" w:cs="Times New Roman"/>
+          <w:sz w:val="24"/>
+          <w:szCs w:val="24"/>
+          <w:lang w:val="en-US"/>
+        </w:rPr>
+        <w:t>unsigned</w:t>
+      </w:r>
+      <w:r>
+        <w:rPr>
+          <w:rFonts w:ascii="Times New Roman" w:hAnsi="Times New Roman" w:cs="Times New Roman"/>
+          <w:sz w:val="24"/>
+          <w:szCs w:val="24"/>
+        </w:rPr>
+        <w:t xml:space="preserve"> </w:t>
+      </w:r>
+      <w:r>
+        <w:rPr>
+          <w:rFonts w:ascii="Times New Roman" w:hAnsi="Times New Roman" w:cs="Times New Roman"/>
+          <w:sz w:val="24"/>
+          <w:szCs w:val="24"/>
+          <w:lang w:val="en-US"/>
+        </w:rPr>
+        <w:t>char</w:t>
+      </w:r>
+      <w:r>
+        <w:rPr>
+          <w:rFonts w:ascii="Times New Roman" w:hAnsi="Times New Roman" w:cs="Times New Roman"/>
+          <w:sz w:val="24"/>
+          <w:szCs w:val="24"/>
+        </w:rPr>
+        <w:t>;</w:t>
+      </w:r>
+      <w:r>
+        <w:rPr>
+          <w:rFonts w:ascii="Times New Roman" w:hAnsi="Times New Roman" w:cs="Times New Roman"/>
+          <w:sz w:val="24"/>
+          <w:szCs w:val="24"/>
+        </w:rPr>
+        <w:t xml:space="preserve"> позиционирование, 1 байт, </w:t>
+      </w:r>
+      <w:r>
+        <w:rPr>
+          <w:rFonts w:ascii="Times New Roman" w:hAnsi="Times New Roman" w:cs="Times New Roman"/>
+          <w:sz w:val="24"/>
+          <w:szCs w:val="24"/>
+          <w:lang w:val="en-US"/>
+        </w:rPr>
+        <w:t>unsigned</w:t>
+      </w:r>
+      <w:r>
+        <w:rPr>
+          <w:rFonts w:ascii="Times New Roman" w:hAnsi="Times New Roman" w:cs="Times New Roman"/>
+          <w:sz w:val="24"/>
+          <w:szCs w:val="24"/>
+        </w:rPr>
+        <w:t xml:space="preserve"> </w:t>
+      </w:r>
+      <w:r>
+        <w:rPr>
+          <w:rFonts w:ascii="Times New Roman" w:hAnsi="Times New Roman" w:cs="Times New Roman"/>
+          <w:sz w:val="24"/>
+          <w:szCs w:val="24"/>
+          <w:lang w:val="en-US"/>
+        </w:rPr>
+        <w:t>char</w:t>
+      </w:r>
+      <w:r>
+        <w:rPr>
+          <w:rFonts w:ascii="Times New Roman" w:hAnsi="Times New Roman" w:cs="Times New Roman"/>
+          <w:sz w:val="24"/>
+          <w:szCs w:val="24"/>
+        </w:rPr>
+        <w:t xml:space="preserve">. После считывания, данные переходят в цикл, где вычисляются (с помощью </w:t>
+      </w:r>
+      <w:r>
+        <w:rPr>
+          <w:rFonts w:ascii="Times New Roman" w:hAnsi="Times New Roman" w:cs="Times New Roman"/>
+          <w:sz w:val="24"/>
+          <w:szCs w:val="24"/>
+          <w:lang w:val="en-US"/>
+        </w:rPr>
+        <w:t>dll</w:t>
+      </w:r>
+      <w:r>
+        <w:rPr>
+          <w:rFonts w:ascii="Times New Roman" w:hAnsi="Times New Roman" w:cs="Times New Roman"/>
+          <w:sz w:val="24"/>
+          <w:szCs w:val="24"/>
+        </w:rPr>
+        <w:t xml:space="preserve"> </w:t>
+      </w:r>
+      <w:r>
+        <w:rPr>
+          <w:rFonts w:ascii="Times New Roman" w:hAnsi="Times New Roman" w:cs="Times New Roman"/>
+          <w:sz w:val="24"/>
+          <w:szCs w:val="24"/>
+          <w:lang w:val="en-US"/>
+        </w:rPr>
+        <w:t>Dfen</w:t>
+      </w:r>
+      <w:r>
+        <w:rPr>
+          <w:rFonts w:ascii="Times New Roman" w:hAnsi="Times New Roman" w:cs="Times New Roman"/>
+          <w:sz w:val="24"/>
+          <w:szCs w:val="24"/>
+        </w:rPr>
+        <w:t xml:space="preserve"> (</w:t>
+      </w:r>
+      <w:r>
+        <w:rPr>
+          <w:rFonts w:ascii="Times New Roman" w:hAnsi="Times New Roman" w:cs="Times New Roman"/>
+          <w:sz w:val="24"/>
+          <w:szCs w:val="24"/>
+        </w:rPr>
+        <w:t>Так же должна заранее находится в папке с программой</w:t>
+      </w:r>
+      <w:r>
+        <w:rPr>
+          <w:rFonts w:ascii="Times New Roman" w:hAnsi="Times New Roman" w:cs="Times New Roman"/>
+          <w:sz w:val="24"/>
+          <w:szCs w:val="24"/>
+        </w:rPr>
+        <w:t>)</w:t>
+      </w:r>
+      <w:r>
+        <w:rPr>
+          <w:rFonts w:ascii="Times New Roman" w:hAnsi="Times New Roman" w:cs="Times New Roman"/>
+          <w:sz w:val="24"/>
+          <w:szCs w:val="24"/>
+        </w:rPr>
+        <w:t xml:space="preserve">) и\или записываются в конечный массив. Последней операцией в этой процедуре является запись заголовка </w:t>
+      </w:r>
+      <w:r>
+        <w:rPr>
+          <w:rFonts w:ascii="Times New Roman" w:hAnsi="Times New Roman" w:cs="Times New Roman"/>
+          <w:sz w:val="24"/>
+          <w:szCs w:val="24"/>
+          <w:lang w:val="en-US"/>
+        </w:rPr>
+        <w:t>wav</w:t>
+      </w:r>
+      <w:r>
+        <w:rPr>
+          <w:rFonts w:ascii="Times New Roman" w:hAnsi="Times New Roman" w:cs="Times New Roman"/>
+          <w:sz w:val="24"/>
+          <w:szCs w:val="24"/>
+        </w:rPr>
+        <w:t xml:space="preserve"> </w:t>
+      </w:r>
+      <w:r>
+        <w:rPr>
+          <w:rFonts w:ascii="Times New Roman" w:hAnsi="Times New Roman" w:cs="Times New Roman"/>
+          <w:sz w:val="24"/>
+          <w:szCs w:val="24"/>
+        </w:rPr>
+        <w:t xml:space="preserve">из </w:t>
+      </w:r>
+      <w:r>
+        <w:rPr>
+          <w:rFonts w:ascii="Times New Roman" w:hAnsi="Times New Roman" w:cs="Times New Roman"/>
+          <w:sz w:val="24"/>
+          <w:szCs w:val="24"/>
+          <w:lang w:val="en-US"/>
+        </w:rPr>
+        <w:t>K</w:t>
+      </w:r>
+      <w:r>
+        <w:rPr>
+          <w:rFonts w:ascii="Times New Roman" w:hAnsi="Times New Roman" w:cs="Times New Roman"/>
+          <w:sz w:val="24"/>
+          <w:szCs w:val="24"/>
+        </w:rPr>
+        <w:t>1.</w:t>
+      </w:r>
+      <w:r>
+        <w:rPr>
+          <w:rFonts w:ascii="Times New Roman" w:hAnsi="Times New Roman" w:cs="Times New Roman"/>
+          <w:sz w:val="24"/>
+          <w:szCs w:val="24"/>
+          <w:lang w:val="en-US"/>
+        </w:rPr>
+        <w:t>txt</w:t>
+      </w:r>
+      <w:r>
+        <w:rPr>
+          <w:rFonts w:ascii="Times New Roman" w:hAnsi="Times New Roman" w:cs="Times New Roman"/>
+          <w:sz w:val="24"/>
+          <w:szCs w:val="24"/>
+        </w:rPr>
+        <w:t xml:space="preserve"> </w:t>
+      </w:r>
+      <w:r>
+        <w:rPr>
+          <w:rFonts w:ascii="Times New Roman" w:hAnsi="Times New Roman" w:cs="Times New Roman"/>
+          <w:sz w:val="24"/>
+          <w:szCs w:val="24"/>
+        </w:rPr>
+        <w:t xml:space="preserve">и полученных амплитуд в один файл с расширением </w:t>
+      </w:r>
+      <w:r>
+        <w:rPr>
+          <w:rFonts w:ascii="Times New Roman" w:hAnsi="Times New Roman" w:cs="Times New Roman"/>
+          <w:sz w:val="24"/>
+          <w:szCs w:val="24"/>
+          <w:lang w:val="en-US"/>
+        </w:rPr>
+        <w:t>wav</w:t>
+      </w:r>
+      <w:r>
+        <w:rPr>
+          <w:rFonts w:ascii="Times New Roman" w:hAnsi="Times New Roman" w:cs="Times New Roman"/>
+          <w:sz w:val="24"/>
+          <w:szCs w:val="24"/>
+        </w:rPr>
+        <w:t>.</w:t>
+      </w:r>
+    </w:p>
+    <w:p>
+      <w:pPr>
+        <w:pStyle w:val="1"/>
+        <w:rPr>
+          <w:rFonts w:ascii="Times New Roman" w:hAnsi="Times New Roman" w:cs="Times New Roman"/>
+          <w:sz w:val="28"/>
+        </w:rPr>
+      </w:pPr>
+      <w:r>
+        <w:rPr>
+          <w:rFonts w:ascii="Times New Roman" w:hAnsi="Times New Roman" w:cs="Times New Roman"/>
+          <w:color w:val="auto"/>
+          <w:sz w:val="28"/>
+        </w:rPr>
+        <w:t>Операция</w:t>
+      </w:r>
+      <w:r>
+        <w:rPr>
+          <w:rFonts w:ascii="Times New Roman" w:hAnsi="Times New Roman" w:cs="Times New Roman"/>
+          <w:sz w:val="28"/>
+        </w:rPr>
+        <w:t xml:space="preserve"> getGraphsFromFile</w:t>
+      </w:r>
+    </w:p>
+    <w:p>
+      <w:pPr>
+        <w:spacing w:after="120"/>
+        <w:jc w:val="both"/>
+        <w:rPr>
+          <w:rFonts w:ascii="Times New Roman" w:hAnsi="Times New Roman" w:cs="Times New Roman"/>
+          <w:sz w:val="24"/>
+          <w:szCs w:val="24"/>
+          <w:shd w:val="clear" w:color="auto" w:fill="FFFFFF"/>
+        </w:rPr>
+      </w:pPr>
+      <w:r>
+        <w:rPr>
+          <w:rFonts w:ascii="Times New Roman" w:hAnsi="Times New Roman" w:cs="Times New Roman"/>
+          <w:i/>
+          <w:sz w:val="24"/>
+          <w:szCs w:val="24"/>
+          <w:shd w:val="clear" w:color="auto" w:fill="FFFFFF"/>
+        </w:rPr>
+        <w:t>Обращение в режиме ЗПА</w:t>
+      </w:r>
+      <w:r>
+        <w:rPr>
+          <w:rFonts w:ascii="Times New Roman" w:hAnsi="Times New Roman" w:cs="Times New Roman"/>
+          <w:sz w:val="24"/>
+          <w:szCs w:val="24"/>
+          <w:shd w:val="clear" w:color="auto" w:fill="FFFFFF"/>
+        </w:rPr>
+        <w:t xml:space="preserve"> –</w:t>
+      </w:r>
+      <w:r>
+        <w:rPr>
+          <w:rFonts w:ascii="Times New Roman" w:hAnsi="Times New Roman" w:cs="Times New Roman"/>
+          <w:sz w:val="24"/>
+          <w:szCs w:val="24"/>
+          <w:shd w:val="clear" w:color="auto" w:fill="FFFFFF"/>
+        </w:rPr>
+        <w:t xml:space="preserve"> </w:t>
+      </w:r>
+      <w:r>
+        <w:rPr>
+          <w:rFonts w:ascii="Times New Roman" w:hAnsi="Times New Roman" w:cs="Times New Roman"/>
+          <w:sz w:val="24"/>
+          <w:szCs w:val="24"/>
+          <w:shd w:val="clear" w:color="auto" w:fill="FFFFFF"/>
+        </w:rPr>
+        <w:t>отсутствует</w:t>
+      </w:r>
+    </w:p>
+    <w:p>
+      <w:pPr>
+        <w:spacing w:after="120"/>
+        <w:jc w:val="both"/>
+        <w:rPr>
+          <w:rFonts w:ascii="Times New Roman" w:hAnsi="Times New Roman" w:cs="Times New Roman"/>
+          <w:sz w:val="24"/>
+          <w:szCs w:val="24"/>
+          <w:shd w:val="clear" w:color="auto" w:fill="FFFFFF"/>
+        </w:rPr>
+      </w:pPr>
+    </w:p>
+    <w:p>
+      <w:pPr>
+        <w:spacing w:after="120"/>
+        <w:jc w:val="both"/>
+        <w:rPr>
+          <w:rFonts w:ascii="Times New Roman" w:hAnsi="Times New Roman" w:cs="Times New Roman"/>
+          <w:sz w:val="24"/>
+          <w:szCs w:val="24"/>
+          <w:shd w:val="clear" w:color="auto" w:fill="FFFFFF"/>
+        </w:rPr>
+      </w:pPr>
+      <w:r>
+        <w:rPr>
+          <w:rFonts w:ascii="Times New Roman" w:hAnsi="Times New Roman" w:cs="Times New Roman"/>
+          <w:i/>
+          <w:sz w:val="24"/>
+          <w:szCs w:val="24"/>
+          <w:shd w:val="clear" w:color="auto" w:fill="FFFFFF"/>
+        </w:rPr>
+        <w:t>Обращение в консольном режиме</w:t>
+      </w:r>
+      <w:r>
+        <w:rPr>
+          <w:rFonts w:ascii="Times New Roman" w:hAnsi="Times New Roman" w:cs="Times New Roman"/>
+          <w:sz w:val="24"/>
+          <w:szCs w:val="24"/>
+          <w:shd w:val="clear" w:color="auto" w:fill="FFFFFF"/>
+        </w:rPr>
+        <w:t xml:space="preserve"> – выбор 5</w:t>
+      </w:r>
+      <w:r>
+        <w:rPr>
+          <w:rFonts w:ascii="Times New Roman" w:hAnsi="Times New Roman" w:cs="Times New Roman"/>
+          <w:sz w:val="24"/>
+          <w:szCs w:val="24"/>
+          <w:shd w:val="clear" w:color="auto" w:fill="FFFFFF"/>
+        </w:rPr>
+        <w:t>.</w:t>
+      </w:r>
+    </w:p>
+    <w:p>
+      <w:pPr>
+        <w:spacing w:after="120"/>
+        <w:jc w:val="both"/>
+        <w:rPr>
+          <w:rFonts w:ascii="Times New Roman" w:hAnsi="Times New Roman" w:cs="Times New Roman"/>
+          <w:sz w:val="24"/>
+          <w:szCs w:val="24"/>
+          <w:shd w:val="clear" w:color="auto" w:fill="FFFFFF"/>
+        </w:rPr>
+      </w:pPr>
+    </w:p>
+    <w:p>
+      <w:pPr>
+        <w:spacing w:after="120"/>
+        <w:jc w:val="both"/>
+        <w:rPr>
+          <w:rFonts w:ascii="Times New Roman" w:hAnsi="Times New Roman" w:cs="Times New Roman"/>
+          <w:sz w:val="24"/>
+          <w:szCs w:val="24"/>
+          <w:shd w:val="clear" w:color="auto" w:fill="FFFFFF"/>
+        </w:rPr>
+      </w:pPr>
+      <w:r>
+        <w:rPr>
+          <w:rFonts w:ascii="Times New Roman" w:hAnsi="Times New Roman" w:cs="Times New Roman"/>
+          <w:sz w:val="24"/>
+          <w:szCs w:val="24"/>
+          <w:shd w:val="clear" w:color="auto" w:fill="FFFFFF"/>
+        </w:rPr>
+        <w:t>Описание.</w:t>
+      </w:r>
+    </w:p>
+    <w:p>
+      <w:pPr>
+        <w:spacing w:after="120"/>
+        <w:jc w:val="both"/>
+        <w:rPr>
+          <w:rFonts w:ascii="Times New Roman" w:hAnsi="Times New Roman" w:cs="Times New Roman"/>
+          <w:sz w:val="24"/>
+          <w:szCs w:val="24"/>
+          <w:shd w:val="clear" w:color="auto" w:fill="FFFFFF"/>
+        </w:rPr>
+      </w:pPr>
+      <w:r>
+        <w:rPr>
+          <w:rFonts w:ascii="Times New Roman" w:hAnsi="Times New Roman" w:cs="Times New Roman"/>
+          <w:sz w:val="24"/>
+          <w:szCs w:val="24"/>
+          <w:shd w:val="clear" w:color="auto" w:fill="FFFFFF"/>
+        </w:rPr>
+        <w:t xml:space="preserve">Данная операция представляет из себя запуск скрипта в Питоне (он должен быть установлен заранее с библиотекой </w:t>
+      </w:r>
+      <w:r>
+        <w:rPr>
+          <w:rFonts w:ascii="Times New Roman" w:hAnsi="Times New Roman" w:cs="Times New Roman"/>
+          <w:sz w:val="24"/>
+          <w:szCs w:val="24"/>
+          <w:shd w:val="clear" w:color="auto" w:fill="FFFFFF"/>
+          <w:lang w:val="en-US"/>
+        </w:rPr>
+        <w:t>matplotlib</w:t>
+      </w:r>
+      <w:r>
+        <w:rPr>
+          <w:rFonts w:ascii="Times New Roman" w:hAnsi="Times New Roman" w:cs="Times New Roman"/>
+          <w:sz w:val="24"/>
+          <w:szCs w:val="24"/>
+          <w:shd w:val="clear" w:color="auto" w:fill="FFFFFF"/>
+        </w:rPr>
+        <w:t xml:space="preserve"> </w:t>
+      </w:r>
+      <w:r>
+        <w:rPr>
+          <w:rFonts w:ascii="Times New Roman" w:hAnsi="Times New Roman" w:cs="Times New Roman"/>
+          <w:sz w:val="24"/>
+          <w:szCs w:val="24"/>
+          <w:shd w:val="clear" w:color="auto" w:fill="FFFFFF"/>
+        </w:rPr>
+        <w:t xml:space="preserve">и </w:t>
+      </w:r>
+      <w:r>
+        <w:rPr>
+          <w:rFonts w:ascii="Times New Roman" w:hAnsi="Times New Roman" w:cs="Times New Roman"/>
+          <w:sz w:val="24"/>
+          <w:szCs w:val="24"/>
+          <w:shd w:val="clear" w:color="auto" w:fill="FFFFFF"/>
+          <w:lang w:val="en-US"/>
+        </w:rPr>
+        <w:t>numpy</w:t>
+      </w:r>
+      <w:r>
+        <w:rPr>
+          <w:rFonts w:ascii="Times New Roman" w:hAnsi="Times New Roman" w:cs="Times New Roman"/>
+          <w:sz w:val="24"/>
+          <w:szCs w:val="24"/>
+          <w:shd w:val="clear" w:color="auto" w:fill="FFFFFF"/>
+        </w:rPr>
+        <w:t>), где сравнивает два файла амплитуд, полученных из операции «</w:t>
+      </w:r>
+      <w:r>
+        <w:rPr>
+          <w:rFonts w:ascii="Times New Roman" w:hAnsi="Times New Roman" w:cs="Times New Roman"/>
+          <w:sz w:val="24"/>
+          <w:szCs w:val="24"/>
+          <w:shd w:val="clear" w:color="auto" w:fill="FFFFFF"/>
+        </w:rPr>
+        <w:t>getAmplitudesFromWavToTXT</w:t>
+      </w:r>
+      <w:r>
+        <w:rPr>
+          <w:rFonts w:ascii="Times New Roman" w:hAnsi="Times New Roman" w:cs="Times New Roman"/>
+          <w:sz w:val="24"/>
+          <w:szCs w:val="24"/>
+          <w:shd w:val="clear" w:color="auto" w:fill="FFFFFF"/>
+        </w:rPr>
+        <w:t>» наглядно в виде графиков. Позволяет спокойно масштабировать графики.</w:t>
       </w:r>
     </w:p>
     <w:sectPr>
@@ -3566,7 +3885,7 @@
 </file>
 
 <file path=customXml/itemProps1.xml><?xml version="1.0" encoding="utf-8"?>
-<ds:datastoreItem xmlns:ds="http://schemas.openxmlformats.org/officeDocument/2006/customXml" ds:itemID="{16C3F4FE-4F4B-4962-9354-C24FEC60482E}">
+<ds:datastoreItem xmlns:ds="http://schemas.openxmlformats.org/officeDocument/2006/customXml" ds:itemID="{04DDF077-D3DF-44AD-A728-2F6F61F2A3F7}">
   <ds:schemaRefs>
     <ds:schemaRef ds:uri="http://schemas.openxmlformats.org/officeDocument/2006/bibliography"/>
   </ds:schemaRefs>
